--- a/web_application_development_technologies/lectures/Лекция_XX_Архитектура_Internet-приложений/Архитектура_Internet-приложений.docx
+++ b/web_application_development_technologies/lectures/Лекция_XX_Архитектура_Internet-приложений/Архитектура_Internet-приложений.docx
@@ -1,6 +1,6 @@
 
 <file path=word/document.xml><?xml version="1.0" encoding="utf-8"?>
-<w:document xmlns:wpc="http://schemas.microsoft.com/office/word/2010/wordprocessingCanvas" xmlns:mc="http://schemas.openxmlformats.org/markup-compatibility/2006" xmlns:o="urn:schemas-microsoft-com:office:office" xmlns:r="http://schemas.openxmlformats.org/officeDocument/2006/relationships" xmlns:m="http://schemas.openxmlformats.org/officeDocument/2006/math" xmlns:v="urn:schemas-microsoft-com:vml" xmlns:wp14="http://schemas.microsoft.com/office/word/2010/wordprocessingDrawing" xmlns:wp="http://schemas.openxmlformats.org/drawingml/2006/wordprocessingDrawing" xmlns:w10="urn:schemas-microsoft-com:office:word" xmlns:w="http://schemas.openxmlformats.org/wordprocessingml/2006/main" xmlns:w14="http://schemas.microsoft.com/office/word/2010/wordml" xmlns:w15="http://schemas.microsoft.com/office/word/2012/wordml" xmlns:wpg="http://schemas.microsoft.com/office/word/2010/wordprocessingGroup" xmlns:wpi="http://schemas.microsoft.com/office/word/2010/wordprocessingInk" xmlns:wne="http://schemas.microsoft.com/office/word/2006/wordml" xmlns:wps="http://schemas.microsoft.com/office/word/2010/wordprocessingShape" mc:Ignorable="w14 w15 wp14">
+<w:document xmlns:wpc="http://schemas.microsoft.com/office/word/2010/wordprocessingCanvas" xmlns:cx="http://schemas.microsoft.com/office/drawing/2014/chartex" xmlns:cx1="http://schemas.microsoft.com/office/drawing/2015/9/8/chartex" xmlns:cx2="http://schemas.microsoft.com/office/drawing/2015/10/21/chartex" xmlns:cx3="http://schemas.microsoft.com/office/drawing/2016/5/9/chartex" xmlns:cx4="http://schemas.microsoft.com/office/drawing/2016/5/10/chartex" xmlns:cx5="http://schemas.microsoft.com/office/drawing/2016/5/11/chartex" xmlns:cx6="http://schemas.microsoft.com/office/drawing/2016/5/12/chartex" xmlns:cx7="http://schemas.microsoft.com/office/drawing/2016/5/13/chartex" xmlns:cx8="http://schemas.microsoft.com/office/drawing/2016/5/14/chartex" xmlns:mc="http://schemas.openxmlformats.org/markup-compatibility/2006" xmlns:aink="http://schemas.microsoft.com/office/drawing/2016/ink" xmlns:am3d="http://schemas.microsoft.com/office/drawing/2017/model3d" xmlns:o="urn:schemas-microsoft-com:office:office" xmlns:oel="http://schemas.microsoft.com/office/2019/extlst" xmlns:r="http://schemas.openxmlformats.org/officeDocument/2006/relationships" xmlns:m="http://schemas.openxmlformats.org/officeDocument/2006/math" xmlns:v="urn:schemas-microsoft-com:vml" xmlns:wp14="http://schemas.microsoft.com/office/word/2010/wordprocessingDrawing" xmlns:wp="http://schemas.openxmlformats.org/drawingml/2006/wordprocessingDrawing" xmlns:w10="urn:schemas-microsoft-com:office:word" xmlns:w="http://schemas.openxmlformats.org/wordprocessingml/2006/main" xmlns:w14="http://schemas.microsoft.com/office/word/2010/wordml" xmlns:w15="http://schemas.microsoft.com/office/word/2012/wordml" xmlns:w16cex="http://schemas.microsoft.com/office/word/2018/wordml/cex" xmlns:w16cid="http://schemas.microsoft.com/office/word/2016/wordml/cid" xmlns:w16="http://schemas.microsoft.com/office/word/2018/wordml" xmlns:w16sdtdh="http://schemas.microsoft.com/office/word/2020/wordml/sdtdatahash" xmlns:w16se="http://schemas.microsoft.com/office/word/2015/wordml/symex" xmlns:wpg="http://schemas.microsoft.com/office/word/2010/wordprocessingGroup" xmlns:wpi="http://schemas.microsoft.com/office/word/2010/wordprocessingInk" xmlns:wne="http://schemas.microsoft.com/office/word/2006/wordml" xmlns:wps="http://schemas.microsoft.com/office/word/2010/wordprocessingShape" mc:Ignorable="w14 w15 w16se w16cid w16 w16cex w16sdtdh wp14">
   <w:body>
     <w:p>
       <w:pPr>
@@ -33,6 +33,15 @@
           <w:lang w:eastAsia="ru-RU"/>
         </w:rPr>
         <w:instrText xml:space="preserve"> HYPERLINK "https://proglib.io/p/app-architecture-mom/" </w:instrText>
+      </w:r>
+      <w:r>
+        <w:rPr>
+          <w:rFonts w:ascii="PT Sans" w:eastAsia="Times New Roman" w:hAnsi="PT Sans" w:cs="Times New Roman"/>
+          <w:color w:val="FFFFFF"/>
+          <w:sz w:val="23"/>
+          <w:szCs w:val="23"/>
+          <w:lang w:eastAsia="ru-RU"/>
+        </w:rPr>
       </w:r>
       <w:r>
         <w:rPr>
@@ -117,7 +126,6 @@
           <w:lang w:eastAsia="ru-RU"/>
         </w:rPr>
       </w:pPr>
-      <w:proofErr w:type="spellStart"/>
       <w:r>
         <w:rPr>
           <w:rFonts w:ascii="Cynthoslabpro-regular" w:eastAsia="Times New Roman" w:hAnsi="Cynthoslabpro-regular" w:cs="Times New Roman"/>
@@ -127,9 +135,9 @@
           <w:szCs w:val="48"/>
           <w:lang w:eastAsia="ru-RU"/>
         </w:rPr>
-        <w:t>Front-end</w:t>
-      </w:r>
-      <w:proofErr w:type="spellEnd"/>
+        <w:t>Front-</w:t>
+      </w:r>
+      <w:proofErr w:type="spellStart"/>
       <w:r>
         <w:rPr>
           <w:rFonts w:ascii="Cynthoslabpro-regular" w:eastAsia="Times New Roman" w:hAnsi="Cynthoslabpro-regular" w:cs="Times New Roman"/>
@@ -139,9 +147,9 @@
           <w:szCs w:val="48"/>
           <w:lang w:eastAsia="ru-RU"/>
         </w:rPr>
-        <w:t xml:space="preserve"> и </w:t>
-      </w:r>
-      <w:proofErr w:type="spellStart"/>
+        <w:t>end</w:t>
+      </w:r>
+      <w:proofErr w:type="spellEnd"/>
       <w:r>
         <w:rPr>
           <w:rFonts w:ascii="Cynthoslabpro-regular" w:eastAsia="Times New Roman" w:hAnsi="Cynthoslabpro-regular" w:cs="Times New Roman"/>
@@ -151,82 +159,10 @@
           <w:szCs w:val="48"/>
           <w:lang w:eastAsia="ru-RU"/>
         </w:rPr>
-        <w:t>Back-bend</w:t>
-      </w:r>
-      <w:proofErr w:type="spellEnd"/>
-    </w:p>
-    <w:p>
-      <w:pPr>
-        <w:shd w:val="clear" w:color="auto" w:fill="FFFFFF"/>
-        <w:spacing w:after="390" w:line="345" w:lineRule="atLeast"/>
-        <w:rPr>
-          <w:rFonts w:ascii="PT Sans" w:eastAsia="Times New Roman" w:hAnsi="PT Sans" w:cs="Times New Roman"/>
-          <w:color w:val="222222"/>
-          <w:sz w:val="24"/>
-          <w:szCs w:val="24"/>
-          <w:lang w:eastAsia="ru-RU"/>
-        </w:rPr>
-      </w:pPr>
-      <w:r>
-        <w:rPr>
-          <w:rFonts w:ascii="PT Sans" w:eastAsia="Times New Roman" w:hAnsi="PT Sans" w:cs="Times New Roman"/>
-          <w:color w:val="222222"/>
-          <w:sz w:val="24"/>
-          <w:szCs w:val="24"/>
-          <w:lang w:eastAsia="ru-RU"/>
-        </w:rPr>
-        <w:t xml:space="preserve">Давайте в объяснении того, что есть архитектура приложения, отойдем от технических терминов и проведем аналогию с повседневной жизнью. Посмотрите на свое тело. Все, что находится снаружи, − голова и тело, − это </w:t>
-      </w:r>
-      <w:proofErr w:type="spellStart"/>
-      <w:r>
-        <w:rPr>
-          <w:rFonts w:ascii="PT Sans" w:eastAsia="Times New Roman" w:hAnsi="PT Sans" w:cs="Times New Roman"/>
-          <w:color w:val="222222"/>
-          <w:sz w:val="24"/>
-          <w:szCs w:val="24"/>
-          <w:lang w:eastAsia="ru-RU"/>
-        </w:rPr>
-        <w:t>front</w:t>
-      </w:r>
-      <w:proofErr w:type="spellEnd"/>
-      <w:r>
-        <w:rPr>
-          <w:rFonts w:ascii="PT Sans" w:eastAsia="Times New Roman" w:hAnsi="PT Sans" w:cs="Times New Roman"/>
-          <w:color w:val="222222"/>
-          <w:sz w:val="24"/>
-          <w:szCs w:val="24"/>
-          <w:lang w:eastAsia="ru-RU"/>
-        </w:rPr>
-        <w:t xml:space="preserve">, а всё, что внутри, − сердце, мозг и внутренние органы, − </w:t>
-      </w:r>
-      <w:proofErr w:type="spellStart"/>
-      <w:r>
-        <w:rPr>
-          <w:rFonts w:ascii="PT Sans" w:eastAsia="Times New Roman" w:hAnsi="PT Sans" w:cs="Times New Roman"/>
-          <w:color w:val="222222"/>
-          <w:sz w:val="24"/>
-          <w:szCs w:val="24"/>
-          <w:lang w:eastAsia="ru-RU"/>
-        </w:rPr>
-        <w:t>back</w:t>
-      </w:r>
-      <w:proofErr w:type="spellEnd"/>
-      <w:r>
-        <w:rPr>
-          <w:rFonts w:ascii="PT Sans" w:eastAsia="Times New Roman" w:hAnsi="PT Sans" w:cs="Times New Roman"/>
-          <w:color w:val="222222"/>
-          <w:sz w:val="24"/>
-          <w:szCs w:val="24"/>
-          <w:lang w:eastAsia="ru-RU"/>
-        </w:rPr>
-        <w:t>.</w:t>
-      </w:r>
-    </w:p>
-    <w:p>
-      <w:pPr>
-        <w:shd w:val="clear" w:color="auto" w:fill="FFFFFF"/>
-        <w:spacing w:before="495" w:after="345" w:line="600" w:lineRule="atLeast"/>
-        <w:outlineLvl w:val="0"/>
+        <w:t xml:space="preserve"> и Back-</w:t>
+      </w:r>
+      <w:proofErr w:type="spellStart"/>
+      <w:r>
         <w:rPr>
           <w:rFonts w:ascii="Cynthoslabpro-regular" w:eastAsia="Times New Roman" w:hAnsi="Cynthoslabpro-regular" w:cs="Times New Roman"/>
           <w:color w:val="111111"/>
@@ -235,8 +171,82 @@
           <w:szCs w:val="48"/>
           <w:lang w:eastAsia="ru-RU"/>
         </w:rPr>
-      </w:pPr>
-      <w:r>
+        <w:t>bend</w:t>
+      </w:r>
+      <w:proofErr w:type="spellEnd"/>
+    </w:p>
+    <w:p>
+      <w:pPr>
+        <w:shd w:val="clear" w:color="auto" w:fill="FFFFFF"/>
+        <w:spacing w:after="390" w:line="345" w:lineRule="atLeast"/>
+        <w:rPr>
+          <w:rFonts w:ascii="PT Sans" w:eastAsia="Times New Roman" w:hAnsi="PT Sans" w:cs="Times New Roman"/>
+          <w:color w:val="222222"/>
+          <w:sz w:val="24"/>
+          <w:szCs w:val="24"/>
+          <w:lang w:eastAsia="ru-RU"/>
+        </w:rPr>
+      </w:pPr>
+      <w:r>
+        <w:rPr>
+          <w:rFonts w:ascii="PT Sans" w:eastAsia="Times New Roman" w:hAnsi="PT Sans" w:cs="Times New Roman"/>
+          <w:color w:val="222222"/>
+          <w:sz w:val="24"/>
+          <w:szCs w:val="24"/>
+          <w:lang w:eastAsia="ru-RU"/>
+        </w:rPr>
+        <w:t xml:space="preserve">Давайте в объяснении того, что есть архитектура приложения, отойдем от технических терминов и проведем аналогию с повседневной жизнью. Посмотрите на свое тело. Все, что находится снаружи, − голова и тело, − это </w:t>
+      </w:r>
+      <w:proofErr w:type="spellStart"/>
+      <w:r>
+        <w:rPr>
+          <w:rFonts w:ascii="PT Sans" w:eastAsia="Times New Roman" w:hAnsi="PT Sans" w:cs="Times New Roman"/>
+          <w:color w:val="222222"/>
+          <w:sz w:val="24"/>
+          <w:szCs w:val="24"/>
+          <w:lang w:eastAsia="ru-RU"/>
+        </w:rPr>
+        <w:t>front</w:t>
+      </w:r>
+      <w:proofErr w:type="spellEnd"/>
+      <w:r>
+        <w:rPr>
+          <w:rFonts w:ascii="PT Sans" w:eastAsia="Times New Roman" w:hAnsi="PT Sans" w:cs="Times New Roman"/>
+          <w:color w:val="222222"/>
+          <w:sz w:val="24"/>
+          <w:szCs w:val="24"/>
+          <w:lang w:eastAsia="ru-RU"/>
+        </w:rPr>
+        <w:t xml:space="preserve">, а всё, что внутри, − сердце, мозг и внутренние органы, − </w:t>
+      </w:r>
+      <w:proofErr w:type="spellStart"/>
+      <w:r>
+        <w:rPr>
+          <w:rFonts w:ascii="PT Sans" w:eastAsia="Times New Roman" w:hAnsi="PT Sans" w:cs="Times New Roman"/>
+          <w:color w:val="222222"/>
+          <w:sz w:val="24"/>
+          <w:szCs w:val="24"/>
+          <w:lang w:eastAsia="ru-RU"/>
+        </w:rPr>
+        <w:t>back</w:t>
+      </w:r>
+      <w:proofErr w:type="spellEnd"/>
+      <w:r>
+        <w:rPr>
+          <w:rFonts w:ascii="PT Sans" w:eastAsia="Times New Roman" w:hAnsi="PT Sans" w:cs="Times New Roman"/>
+          <w:color w:val="222222"/>
+          <w:sz w:val="24"/>
+          <w:szCs w:val="24"/>
+          <w:lang w:eastAsia="ru-RU"/>
+        </w:rPr>
+        <w:t>.</w:t>
+      </w:r>
+    </w:p>
+    <w:p>
+      <w:pPr>
+        <w:shd w:val="clear" w:color="auto" w:fill="FFFFFF"/>
+        <w:spacing w:before="495" w:after="345" w:line="600" w:lineRule="atLeast"/>
+        <w:outlineLvl w:val="0"/>
         <w:rPr>
           <w:rFonts w:ascii="Cynthoslabpro-regular" w:eastAsia="Times New Roman" w:hAnsi="Cynthoslabpro-regular" w:cs="Times New Roman"/>
           <w:color w:val="111111"/>
@@ -245,9 +255,7 @@
           <w:szCs w:val="48"/>
           <w:lang w:eastAsia="ru-RU"/>
         </w:rPr>
-        <w:t xml:space="preserve">Ключевые принципы разработки </w:t>
-      </w:r>
-      <w:proofErr w:type="spellStart"/>
+      </w:pPr>
       <w:r>
         <w:rPr>
           <w:rFonts w:ascii="Cynthoslabpro-regular" w:eastAsia="Times New Roman" w:hAnsi="Cynthoslabpro-regular" w:cs="Times New Roman"/>
@@ -257,9 +265,9 @@
           <w:szCs w:val="48"/>
           <w:lang w:eastAsia="ru-RU"/>
         </w:rPr>
-        <w:t>Agile</w:t>
-      </w:r>
-      <w:proofErr w:type="spellEnd"/>
+        <w:t xml:space="preserve">Ключевые принципы разработки </w:t>
+      </w:r>
+      <w:proofErr w:type="spellStart"/>
       <w:r>
         <w:rPr>
           <w:rFonts w:ascii="Cynthoslabpro-regular" w:eastAsia="Times New Roman" w:hAnsi="Cynthoslabpro-regular" w:cs="Times New Roman"/>
@@ -269,6 +277,18 @@
           <w:szCs w:val="48"/>
           <w:lang w:eastAsia="ru-RU"/>
         </w:rPr>
+        <w:t>Agile</w:t>
+      </w:r>
+      <w:proofErr w:type="spellEnd"/>
+      <w:r>
+        <w:rPr>
+          <w:rFonts w:ascii="Cynthoslabpro-regular" w:eastAsia="Times New Roman" w:hAnsi="Cynthoslabpro-regular" w:cs="Times New Roman"/>
+          <w:color w:val="111111"/>
+          <w:kern w:val="36"/>
+          <w:sz w:val="48"/>
+          <w:szCs w:val="48"/>
+          <w:lang w:eastAsia="ru-RU"/>
+        </w:rPr>
         <w:t>-приложения</w:t>
       </w:r>
     </w:p>
@@ -294,7 +314,7 @@
           <w:lang w:eastAsia="ru-RU"/>
         </w:rPr>
         <w:drawing>
-          <wp:inline distT="0" distB="0" distL="0" distR="0">
+          <wp:inline distT="0" distB="0" distL="0" distR="0" wp14:anchorId="402D262F" wp14:editId="1F1EB0E4">
             <wp:extent cx="7143750" cy="3733800"/>
             <wp:effectExtent l="0" t="0" r="0" b="0"/>
             <wp:docPr id="19" name="Рисунок 19" descr="архитектура приложения"/>
@@ -407,29 +427,7 @@
           <w:szCs w:val="24"/>
           <w:lang w:eastAsia="ru-RU"/>
         </w:rPr>
-        <w:t xml:space="preserve"> частей, давайте рассмотрим два ключевых подхода, которые используют современные разработчики: API </w:t>
-      </w:r>
-      <w:proofErr w:type="spellStart"/>
-      <w:r>
-        <w:rPr>
-          <w:rFonts w:ascii="PT Sans" w:eastAsia="Times New Roman" w:hAnsi="PT Sans" w:cs="Times New Roman"/>
-          <w:color w:val="222222"/>
-          <w:sz w:val="24"/>
-          <w:szCs w:val="24"/>
-          <w:lang w:eastAsia="ru-RU"/>
-        </w:rPr>
-        <w:t>First</w:t>
-      </w:r>
-      <w:proofErr w:type="spellEnd"/>
-      <w:r>
-        <w:rPr>
-          <w:rFonts w:ascii="PT Sans" w:eastAsia="Times New Roman" w:hAnsi="PT Sans" w:cs="Times New Roman"/>
-          <w:color w:val="222222"/>
-          <w:sz w:val="24"/>
-          <w:szCs w:val="24"/>
-          <w:lang w:eastAsia="ru-RU"/>
-        </w:rPr>
-        <w:t xml:space="preserve"> и </w:t>
+        <w:t xml:space="preserve"> частей, давайте рассмотрим два ключевых подхода, которые используют современные разработчики: API First и </w:t>
       </w:r>
       <w:proofErr w:type="spellStart"/>
       <w:r>
@@ -497,62 +495,40 @@
           <w:lang w:eastAsia="ru-RU"/>
         </w:rPr>
         <w:lastRenderedPageBreak/>
-        <w:t xml:space="preserve">Метод API </w:t>
-      </w:r>
-      <w:proofErr w:type="spellStart"/>
-      <w:r>
-        <w:rPr>
-          <w:rFonts w:ascii="PT Sans" w:eastAsia="Times New Roman" w:hAnsi="PT Sans" w:cs="Times New Roman"/>
-          <w:color w:val="222222"/>
-          <w:sz w:val="24"/>
-          <w:szCs w:val="24"/>
-          <w:lang w:eastAsia="ru-RU"/>
-        </w:rPr>
-        <w:t>First</w:t>
-      </w:r>
-      <w:proofErr w:type="spellEnd"/>
-      <w:r>
-        <w:rPr>
-          <w:rFonts w:ascii="PT Sans" w:eastAsia="Times New Roman" w:hAnsi="PT Sans" w:cs="Times New Roman"/>
-          <w:color w:val="222222"/>
-          <w:sz w:val="24"/>
-          <w:szCs w:val="24"/>
-          <w:lang w:eastAsia="ru-RU"/>
-        </w:rPr>
-        <w:t xml:space="preserve"> отвечает за высокую скорость работы и нововведения. Идея в том, чтобы ввести данные и получить в ответ API, необходимый для </w:t>
-      </w:r>
-      <w:proofErr w:type="spellStart"/>
-      <w:r>
-        <w:rPr>
-          <w:rFonts w:ascii="PT Sans" w:eastAsia="Times New Roman" w:hAnsi="PT Sans" w:cs="Times New Roman"/>
-          <w:color w:val="222222"/>
-          <w:sz w:val="24"/>
-          <w:szCs w:val="24"/>
-          <w:lang w:eastAsia="ru-RU"/>
-        </w:rPr>
-        <w:t>Front-end</w:t>
-      </w:r>
-      <w:proofErr w:type="spellEnd"/>
-      <w:r>
-        <w:rPr>
-          <w:rFonts w:ascii="PT Sans" w:eastAsia="Times New Roman" w:hAnsi="PT Sans" w:cs="Times New Roman"/>
-          <w:color w:val="222222"/>
-          <w:sz w:val="24"/>
-          <w:szCs w:val="24"/>
-          <w:lang w:eastAsia="ru-RU"/>
-        </w:rPr>
-        <w:t xml:space="preserve"> и </w:t>
-      </w:r>
-      <w:proofErr w:type="spellStart"/>
-      <w:r>
-        <w:rPr>
-          <w:rFonts w:ascii="PT Sans" w:eastAsia="Times New Roman" w:hAnsi="PT Sans" w:cs="Times New Roman"/>
-          <w:color w:val="222222"/>
-          <w:sz w:val="24"/>
-          <w:szCs w:val="24"/>
-          <w:lang w:eastAsia="ru-RU"/>
-        </w:rPr>
-        <w:t>Back-end</w:t>
+        <w:t>Метод API First отвечает за высокую скорость работы и нововведения. Идея в том, чтобы ввести данные и получить в ответ API, необходимый для Front-</w:t>
+      </w:r>
+      <w:proofErr w:type="spellStart"/>
+      <w:r>
+        <w:rPr>
+          <w:rFonts w:ascii="PT Sans" w:eastAsia="Times New Roman" w:hAnsi="PT Sans" w:cs="Times New Roman"/>
+          <w:color w:val="222222"/>
+          <w:sz w:val="24"/>
+          <w:szCs w:val="24"/>
+          <w:lang w:eastAsia="ru-RU"/>
+        </w:rPr>
+        <w:t>end</w:t>
+      </w:r>
+      <w:proofErr w:type="spellEnd"/>
+      <w:r>
+        <w:rPr>
+          <w:rFonts w:ascii="PT Sans" w:eastAsia="Times New Roman" w:hAnsi="PT Sans" w:cs="Times New Roman"/>
+          <w:color w:val="222222"/>
+          <w:sz w:val="24"/>
+          <w:szCs w:val="24"/>
+          <w:lang w:eastAsia="ru-RU"/>
+        </w:rPr>
+        <w:t xml:space="preserve"> и Back-</w:t>
+      </w:r>
+      <w:proofErr w:type="spellStart"/>
+      <w:r>
+        <w:rPr>
+          <w:rFonts w:ascii="PT Sans" w:eastAsia="Times New Roman" w:hAnsi="PT Sans" w:cs="Times New Roman"/>
+          <w:color w:val="222222"/>
+          <w:sz w:val="24"/>
+          <w:szCs w:val="24"/>
+          <w:lang w:eastAsia="ru-RU"/>
+        </w:rPr>
+        <w:t>end</w:t>
       </w:r>
       <w:proofErr w:type="spellEnd"/>
       <w:r>
@@ -633,7 +609,7 @@
           <w:lang w:eastAsia="ru-RU"/>
         </w:rPr>
         <w:drawing>
-          <wp:inline distT="0" distB="0" distL="0" distR="0">
+          <wp:inline distT="0" distB="0" distL="0" distR="0" wp14:anchorId="7774F02B" wp14:editId="5C2E9D8D">
             <wp:extent cx="6572250" cy="2324100"/>
             <wp:effectExtent l="0" t="0" r="0" b="0"/>
             <wp:docPr id="18" name="Рисунок 18" descr="Как объяснить маме, что такое архитектура приложения?"/>
@@ -702,29 +678,7 @@
           <w:szCs w:val="24"/>
           <w:lang w:eastAsia="ru-RU"/>
         </w:rPr>
-        <w:t xml:space="preserve">Одна из функций, за которую команда приложения любит подход API </w:t>
-      </w:r>
-      <w:proofErr w:type="spellStart"/>
-      <w:r>
-        <w:rPr>
-          <w:rFonts w:ascii="PT Sans" w:eastAsia="Times New Roman" w:hAnsi="PT Sans" w:cs="Times New Roman"/>
-          <w:color w:val="222222"/>
-          <w:sz w:val="24"/>
-          <w:szCs w:val="24"/>
-          <w:lang w:eastAsia="ru-RU"/>
-        </w:rPr>
-        <w:t>First</w:t>
-      </w:r>
-      <w:proofErr w:type="spellEnd"/>
-      <w:r>
-        <w:rPr>
-          <w:rFonts w:ascii="PT Sans" w:eastAsia="Times New Roman" w:hAnsi="PT Sans" w:cs="Times New Roman"/>
-          <w:color w:val="222222"/>
-          <w:sz w:val="24"/>
-          <w:szCs w:val="24"/>
-          <w:lang w:eastAsia="ru-RU"/>
-        </w:rPr>
-        <w:t xml:space="preserve">, называется </w:t>
+        <w:t xml:space="preserve">Одна из функций, за которую команда приложения любит подход API First, называется </w:t>
       </w:r>
       <w:proofErr w:type="spellStart"/>
       <w:r>
@@ -768,29 +722,7 @@
           <w:szCs w:val="24"/>
           <w:lang w:eastAsia="ru-RU"/>
         </w:rPr>
-        <w:t xml:space="preserve"> </w:t>
-      </w:r>
-      <w:proofErr w:type="spellStart"/>
-      <w:r>
-        <w:rPr>
-          <w:rFonts w:ascii="PT Sans" w:eastAsia="Times New Roman" w:hAnsi="PT Sans" w:cs="Times New Roman"/>
-          <w:color w:val="222222"/>
-          <w:sz w:val="24"/>
-          <w:szCs w:val="24"/>
-          <w:lang w:eastAsia="ru-RU"/>
-        </w:rPr>
-        <w:t>фреймворк</w:t>
-      </w:r>
-      <w:proofErr w:type="spellEnd"/>
-      <w:r>
-        <w:rPr>
-          <w:rFonts w:ascii="PT Sans" w:eastAsia="Times New Roman" w:hAnsi="PT Sans" w:cs="Times New Roman"/>
-          <w:color w:val="222222"/>
-          <w:sz w:val="24"/>
-          <w:szCs w:val="24"/>
-          <w:lang w:eastAsia="ru-RU"/>
-        </w:rPr>
-        <w:t xml:space="preserve">, который помогает разработчикам строить архитектуру, проектировать и создавать документацию для своих приложений. </w:t>
+        <w:t xml:space="preserve"> фреймворк, который помогает разработчикам строить архитектуру, проектировать и создавать документацию для своих приложений. </w:t>
       </w:r>
       <w:proofErr w:type="spellStart"/>
       <w:r>
@@ -812,62 +744,40 @@
           <w:szCs w:val="24"/>
           <w:lang w:eastAsia="ru-RU"/>
         </w:rPr>
-        <w:t xml:space="preserve"> автоматически генерирует описание API для большинства языков и </w:t>
-      </w:r>
-      <w:proofErr w:type="spellStart"/>
-      <w:r>
-        <w:rPr>
-          <w:rFonts w:ascii="PT Sans" w:eastAsia="Times New Roman" w:hAnsi="PT Sans" w:cs="Times New Roman"/>
-          <w:color w:val="222222"/>
-          <w:sz w:val="24"/>
-          <w:szCs w:val="24"/>
-          <w:lang w:eastAsia="ru-RU"/>
-        </w:rPr>
-        <w:t>фреймворков</w:t>
-      </w:r>
-      <w:proofErr w:type="spellEnd"/>
-      <w:r>
-        <w:rPr>
-          <w:rFonts w:ascii="PT Sans" w:eastAsia="Times New Roman" w:hAnsi="PT Sans" w:cs="Times New Roman"/>
-          <w:color w:val="222222"/>
-          <w:sz w:val="24"/>
-          <w:szCs w:val="24"/>
-          <w:lang w:eastAsia="ru-RU"/>
-        </w:rPr>
-        <w:t xml:space="preserve">, для обеих − </w:t>
-      </w:r>
-      <w:proofErr w:type="spellStart"/>
-      <w:r>
-        <w:rPr>
-          <w:rFonts w:ascii="PT Sans" w:eastAsia="Times New Roman" w:hAnsi="PT Sans" w:cs="Times New Roman"/>
-          <w:color w:val="222222"/>
-          <w:sz w:val="24"/>
-          <w:szCs w:val="24"/>
-          <w:lang w:eastAsia="ru-RU"/>
-        </w:rPr>
-        <w:t>Front-end</w:t>
-      </w:r>
-      <w:proofErr w:type="spellEnd"/>
-      <w:r>
-        <w:rPr>
-          <w:rFonts w:ascii="PT Sans" w:eastAsia="Times New Roman" w:hAnsi="PT Sans" w:cs="Times New Roman"/>
-          <w:color w:val="222222"/>
-          <w:sz w:val="24"/>
-          <w:szCs w:val="24"/>
-          <w:lang w:eastAsia="ru-RU"/>
-        </w:rPr>
-        <w:t xml:space="preserve"> и </w:t>
-      </w:r>
-      <w:proofErr w:type="spellStart"/>
-      <w:r>
-        <w:rPr>
-          <w:rFonts w:ascii="PT Sans" w:eastAsia="Times New Roman" w:hAnsi="PT Sans" w:cs="Times New Roman"/>
-          <w:color w:val="222222"/>
-          <w:sz w:val="24"/>
-          <w:szCs w:val="24"/>
-          <w:lang w:eastAsia="ru-RU"/>
-        </w:rPr>
-        <w:t>Back-end</w:t>
+        <w:t xml:space="preserve"> автоматически генерирует описание API для большинства языков и фреймворков, для обеих − Front-</w:t>
+      </w:r>
+      <w:proofErr w:type="spellStart"/>
+      <w:r>
+        <w:rPr>
+          <w:rFonts w:ascii="PT Sans" w:eastAsia="Times New Roman" w:hAnsi="PT Sans" w:cs="Times New Roman"/>
+          <w:color w:val="222222"/>
+          <w:sz w:val="24"/>
+          <w:szCs w:val="24"/>
+          <w:lang w:eastAsia="ru-RU"/>
+        </w:rPr>
+        <w:t>end</w:t>
+      </w:r>
+      <w:proofErr w:type="spellEnd"/>
+      <w:r>
+        <w:rPr>
+          <w:rFonts w:ascii="PT Sans" w:eastAsia="Times New Roman" w:hAnsi="PT Sans" w:cs="Times New Roman"/>
+          <w:color w:val="222222"/>
+          <w:sz w:val="24"/>
+          <w:szCs w:val="24"/>
+          <w:lang w:eastAsia="ru-RU"/>
+        </w:rPr>
+        <w:t xml:space="preserve"> и Back-</w:t>
+      </w:r>
+      <w:proofErr w:type="spellStart"/>
+      <w:r>
+        <w:rPr>
+          <w:rFonts w:ascii="PT Sans" w:eastAsia="Times New Roman" w:hAnsi="PT Sans" w:cs="Times New Roman"/>
+          <w:color w:val="222222"/>
+          <w:sz w:val="24"/>
+          <w:szCs w:val="24"/>
+          <w:lang w:eastAsia="ru-RU"/>
+        </w:rPr>
+        <w:t>end</w:t>
       </w:r>
       <w:proofErr w:type="spellEnd"/>
       <w:r>
@@ -1121,8 +1031,8 @@
           <w:lang w:eastAsia="ru-RU"/>
         </w:rPr>
         <w:drawing>
-          <wp:inline distT="0" distB="0" distL="0" distR="0">
-            <wp:extent cx="7753350" cy="4171950"/>
+          <wp:inline distT="0" distB="0" distL="0" distR="0" wp14:anchorId="035F14DA" wp14:editId="3BB9577C">
+            <wp:extent cx="5073650" cy="2730048"/>
             <wp:effectExtent l="0" t="0" r="0" b="0"/>
             <wp:docPr id="17" name="Рисунок 17" descr="Как объяснить маме, что такое архитектура приложения?"/>
             <wp:cNvGraphicFramePr>
@@ -1153,7 +1063,7 @@
                   <pic:spPr bwMode="auto">
                     <a:xfrm>
                       <a:off x="0" y="0"/>
-                      <a:ext cx="7753350" cy="4171950"/>
+                      <a:ext cx="5079941" cy="2733433"/>
                     </a:xfrm>
                     <a:prstGeom prst="rect">
                       <a:avLst/>
@@ -1190,29 +1100,7 @@
           <w:szCs w:val="24"/>
           <w:lang w:eastAsia="ru-RU"/>
         </w:rPr>
-        <w:t xml:space="preserve">Благодаря принципам API </w:t>
-      </w:r>
-      <w:proofErr w:type="spellStart"/>
-      <w:r>
-        <w:rPr>
-          <w:rFonts w:ascii="PT Sans" w:eastAsia="Times New Roman" w:hAnsi="PT Sans" w:cs="Times New Roman"/>
-          <w:color w:val="222222"/>
-          <w:sz w:val="24"/>
-          <w:szCs w:val="24"/>
-          <w:lang w:eastAsia="ru-RU"/>
-        </w:rPr>
-        <w:t>First</w:t>
-      </w:r>
-      <w:proofErr w:type="spellEnd"/>
-      <w:r>
-        <w:rPr>
-          <w:rFonts w:ascii="PT Sans" w:eastAsia="Times New Roman" w:hAnsi="PT Sans" w:cs="Times New Roman"/>
-          <w:color w:val="222222"/>
-          <w:sz w:val="24"/>
-          <w:szCs w:val="24"/>
-          <w:lang w:eastAsia="ru-RU"/>
-        </w:rPr>
-        <w:t xml:space="preserve"> и </w:t>
+        <w:t xml:space="preserve">Благодаря принципам API First и </w:t>
       </w:r>
       <w:proofErr w:type="spellStart"/>
       <w:r>
@@ -1469,18 +1357,7 @@
           <w:szCs w:val="24"/>
           <w:lang w:eastAsia="ru-RU"/>
         </w:rPr>
-        <w:t xml:space="preserve"> как одна единица кода, чьи компоненты предназначены для совместной работы, используют одни и те же ресурсы и </w:t>
-      </w:r>
-      <w:r>
-        <w:rPr>
-          <w:rFonts w:ascii="PT Sans" w:eastAsia="Times New Roman" w:hAnsi="PT Sans" w:cs="Times New Roman"/>
-          <w:color w:val="222222"/>
-          <w:sz w:val="24"/>
-          <w:szCs w:val="24"/>
-          <w:lang w:eastAsia="ru-RU"/>
-        </w:rPr>
-        <w:lastRenderedPageBreak/>
-        <w:t>место на диске. Службы в таких приложениях тесно связаны, и при изменении одной из них проблемы могут возникнуть у остальных.</w:t>
+        <w:t xml:space="preserve"> как одна единица кода, чьи компоненты предназначены для совместной работы, используют одни и те же ресурсы и место на диске. Службы в таких приложениях тесно связаны, и при изменении одной из них проблемы могут возникнуть у остальных.</w:t>
       </w:r>
     </w:p>
     <w:p>
@@ -1529,10 +1406,216 @@
           <w:szCs w:val="48"/>
           <w:lang w:eastAsia="ru-RU"/>
         </w:rPr>
-        <w:t xml:space="preserve">.NET </w:t>
-      </w:r>
-      <w:proofErr w:type="spellStart"/>
-      <w:r>
+        <w:lastRenderedPageBreak/>
+        <w:t>.NET Core против JVM-платформ</w:t>
+      </w:r>
+    </w:p>
+    <w:p>
+      <w:pPr>
+        <w:shd w:val="clear" w:color="auto" w:fill="FFFFFF"/>
+        <w:spacing w:after="390" w:line="345" w:lineRule="atLeast"/>
+        <w:rPr>
+          <w:rFonts w:ascii="PT Sans" w:eastAsia="Times New Roman" w:hAnsi="PT Sans" w:cs="Times New Roman"/>
+          <w:color w:val="222222"/>
+          <w:sz w:val="24"/>
+          <w:szCs w:val="24"/>
+          <w:lang w:eastAsia="ru-RU"/>
+        </w:rPr>
+      </w:pPr>
+      <w:r>
+        <w:rPr>
+          <w:rFonts w:ascii="PT Sans" w:eastAsia="Times New Roman" w:hAnsi="PT Sans" w:cs="Times New Roman"/>
+          <w:color w:val="222222"/>
+          <w:sz w:val="24"/>
+          <w:szCs w:val="24"/>
+          <w:lang w:eastAsia="ru-RU"/>
+        </w:rPr>
+        <w:t xml:space="preserve">Мультифункциональные приложения, например, мобильные кошельки, обычно связаны ещё с сотнями различных служб. Чтобы структурировать работу приложения, в </w:t>
+      </w:r>
+      <w:proofErr w:type="spellStart"/>
+      <w:r>
+        <w:rPr>
+          <w:rFonts w:ascii="PT Sans" w:eastAsia="Times New Roman" w:hAnsi="PT Sans" w:cs="Times New Roman"/>
+          <w:color w:val="222222"/>
+          <w:sz w:val="24"/>
+          <w:szCs w:val="24"/>
+          <w:lang w:eastAsia="ru-RU"/>
+        </w:rPr>
+        <w:t>Crypterium</w:t>
+      </w:r>
+      <w:proofErr w:type="spellEnd"/>
+      <w:r>
+        <w:rPr>
+          <w:rFonts w:ascii="PT Sans" w:eastAsia="Times New Roman" w:hAnsi="PT Sans" w:cs="Times New Roman"/>
+          <w:color w:val="222222"/>
+          <w:sz w:val="24"/>
+          <w:szCs w:val="24"/>
+          <w:lang w:eastAsia="ru-RU"/>
+        </w:rPr>
+        <w:t xml:space="preserve"> разделили команду Back-</w:t>
+      </w:r>
+      <w:proofErr w:type="spellStart"/>
+      <w:r>
+        <w:rPr>
+          <w:rFonts w:ascii="PT Sans" w:eastAsia="Times New Roman" w:hAnsi="PT Sans" w:cs="Times New Roman"/>
+          <w:color w:val="222222"/>
+          <w:sz w:val="24"/>
+          <w:szCs w:val="24"/>
+          <w:lang w:eastAsia="ru-RU"/>
+        </w:rPr>
+        <w:t>end</w:t>
+      </w:r>
+      <w:proofErr w:type="spellEnd"/>
+      <w:r>
+        <w:rPr>
+          <w:rFonts w:ascii="PT Sans" w:eastAsia="Times New Roman" w:hAnsi="PT Sans" w:cs="Times New Roman"/>
+          <w:color w:val="222222"/>
+          <w:sz w:val="24"/>
+          <w:szCs w:val="24"/>
+          <w:lang w:eastAsia="ru-RU"/>
+        </w:rPr>
+        <w:t xml:space="preserve"> разработчиков на две. Одна работает только над ядром продукта, вторая − над всем остальным, то есть авторизацией, коммуникацией и так далее.</w:t>
+      </w:r>
+    </w:p>
+    <w:p>
+      <w:pPr>
+        <w:shd w:val="clear" w:color="auto" w:fill="FFFFFF"/>
+        <w:spacing w:after="390" w:line="345" w:lineRule="atLeast"/>
+        <w:rPr>
+          <w:rFonts w:ascii="PT Sans" w:eastAsia="Times New Roman" w:hAnsi="PT Sans" w:cs="Times New Roman"/>
+          <w:color w:val="222222"/>
+          <w:sz w:val="24"/>
+          <w:szCs w:val="24"/>
+          <w:lang w:eastAsia="ru-RU"/>
+        </w:rPr>
+      </w:pPr>
+      <w:r>
+        <w:rPr>
+          <w:rFonts w:ascii="PT Sans" w:eastAsia="Times New Roman" w:hAnsi="PT Sans" w:cs="Times New Roman"/>
+          <w:color w:val="222222"/>
+          <w:sz w:val="24"/>
+          <w:szCs w:val="24"/>
+          <w:lang w:eastAsia="ru-RU"/>
+        </w:rPr>
+        <w:t xml:space="preserve">Каждая команда использует собственные фреймворки. Основная выбрала .NET Core − платформу, которая характеризуется быстрой разработкой, отладкой и тестированием. Вдобавок, она высокопроизводительна, подходит для работы с </w:t>
+      </w:r>
+      <w:proofErr w:type="gramStart"/>
+      <w:r>
+        <w:rPr>
+          <w:rFonts w:ascii="PT Sans" w:eastAsia="Times New Roman" w:hAnsi="PT Sans" w:cs="Times New Roman"/>
+          <w:color w:val="222222"/>
+          <w:sz w:val="24"/>
+          <w:szCs w:val="24"/>
+          <w:lang w:eastAsia="ru-RU"/>
+        </w:rPr>
+        <w:t>кросс-платформенными</w:t>
+      </w:r>
+      <w:proofErr w:type="gramEnd"/>
+      <w:r>
+        <w:rPr>
+          <w:rFonts w:ascii="PT Sans" w:eastAsia="Times New Roman" w:hAnsi="PT Sans" w:cs="Times New Roman"/>
+          <w:color w:val="222222"/>
+          <w:sz w:val="24"/>
+          <w:szCs w:val="24"/>
+          <w:lang w:eastAsia="ru-RU"/>
+        </w:rPr>
+        <w:t xml:space="preserve"> приложениями и ориентирована на </w:t>
+      </w:r>
+      <w:proofErr w:type="spellStart"/>
+      <w:r>
+        <w:rPr>
+          <w:rFonts w:ascii="PT Sans" w:eastAsia="Times New Roman" w:hAnsi="PT Sans" w:cs="Times New Roman"/>
+          <w:color w:val="222222"/>
+          <w:sz w:val="24"/>
+          <w:szCs w:val="24"/>
+          <w:lang w:eastAsia="ru-RU"/>
+        </w:rPr>
+        <w:t>микросервисы</w:t>
+      </w:r>
+      <w:proofErr w:type="spellEnd"/>
+      <w:r>
+        <w:rPr>
+          <w:rFonts w:ascii="PT Sans" w:eastAsia="Times New Roman" w:hAnsi="PT Sans" w:cs="Times New Roman"/>
+          <w:color w:val="222222"/>
+          <w:sz w:val="24"/>
+          <w:szCs w:val="24"/>
+          <w:lang w:eastAsia="ru-RU"/>
+        </w:rPr>
+        <w:t>. В то же время, остальные сервисы разрабатываются с помощью JVM-фреймворка, который, кстати, является прямым конкурентом продукту от Oracle.</w:t>
+      </w:r>
+    </w:p>
+    <w:p>
+      <w:pPr>
+        <w:shd w:val="clear" w:color="auto" w:fill="FFFFFF"/>
+        <w:spacing w:after="390" w:line="345" w:lineRule="atLeast"/>
+        <w:rPr>
+          <w:rFonts w:ascii="PT Sans" w:eastAsia="Times New Roman" w:hAnsi="PT Sans" w:cs="Times New Roman"/>
+          <w:color w:val="222222"/>
+          <w:sz w:val="24"/>
+          <w:szCs w:val="24"/>
+          <w:lang w:eastAsia="ru-RU"/>
+        </w:rPr>
+      </w:pPr>
+      <w:r>
+        <w:rPr>
+          <w:rFonts w:ascii="PT Sans" w:eastAsia="Times New Roman" w:hAnsi="PT Sans" w:cs="Times New Roman"/>
+          <w:color w:val="222222"/>
+          <w:sz w:val="24"/>
+          <w:szCs w:val="24"/>
+          <w:lang w:eastAsia="ru-RU"/>
+        </w:rPr>
+        <w:t xml:space="preserve">Использование сразу двух популярных фреймворков позволяет выбирать из большего количества специалистов на рынке. Для .NET мы используем языки C, а для JVM − </w:t>
+      </w:r>
+      <w:proofErr w:type="spellStart"/>
+      <w:r>
+        <w:rPr>
+          <w:rFonts w:ascii="PT Sans" w:eastAsia="Times New Roman" w:hAnsi="PT Sans" w:cs="Times New Roman"/>
+          <w:color w:val="222222"/>
+          <w:sz w:val="24"/>
+          <w:szCs w:val="24"/>
+          <w:lang w:eastAsia="ru-RU"/>
+        </w:rPr>
+        <w:t>Kotlin</w:t>
+      </w:r>
+      <w:proofErr w:type="spellEnd"/>
+      <w:r>
+        <w:rPr>
+          <w:rFonts w:ascii="PT Sans" w:eastAsia="Times New Roman" w:hAnsi="PT Sans" w:cs="Times New Roman"/>
+          <w:color w:val="222222"/>
+          <w:sz w:val="24"/>
+          <w:szCs w:val="24"/>
+          <w:lang w:eastAsia="ru-RU"/>
+        </w:rPr>
+        <w:t xml:space="preserve"> и Java. Кроме того, эти же языки используются </w:t>
+      </w:r>
+      <w:proofErr w:type="spellStart"/>
+      <w:r>
+        <w:rPr>
+          <w:rFonts w:ascii="PT Sans" w:eastAsia="Times New Roman" w:hAnsi="PT Sans" w:cs="Times New Roman"/>
+          <w:color w:val="222222"/>
+          <w:sz w:val="24"/>
+          <w:szCs w:val="24"/>
+          <w:lang w:eastAsia="ru-RU"/>
+        </w:rPr>
+        <w:t>Android</w:t>
+      </w:r>
+      <w:proofErr w:type="spellEnd"/>
+      <w:r>
+        <w:rPr>
+          <w:rFonts w:ascii="PT Sans" w:eastAsia="Times New Roman" w:hAnsi="PT Sans" w:cs="Times New Roman"/>
+          <w:color w:val="222222"/>
+          <w:sz w:val="24"/>
+          <w:szCs w:val="24"/>
+          <w:lang w:eastAsia="ru-RU"/>
+        </w:rPr>
+        <w:t>-разработчиками.</w:t>
+      </w:r>
+    </w:p>
+    <w:p>
+      <w:pPr>
+        <w:shd w:val="clear" w:color="auto" w:fill="FFFFFF"/>
+        <w:spacing w:before="495" w:after="345" w:line="600" w:lineRule="atLeast"/>
+        <w:outlineLvl w:val="0"/>
         <w:rPr>
           <w:rFonts w:ascii="Cynthoslabpro-regular" w:eastAsia="Times New Roman" w:hAnsi="Cynthoslabpro-regular" w:cs="Times New Roman"/>
           <w:color w:val="111111"/>
@@ -1541,9 +1624,7 @@
           <w:szCs w:val="48"/>
           <w:lang w:eastAsia="ru-RU"/>
         </w:rPr>
-        <w:t>Core</w:t>
-      </w:r>
-      <w:proofErr w:type="spellEnd"/>
+      </w:pPr>
       <w:r>
         <w:rPr>
           <w:rFonts w:ascii="Cynthoslabpro-regular" w:eastAsia="Times New Roman" w:hAnsi="Cynthoslabpro-regular" w:cs="Times New Roman"/>
@@ -1553,347 +1634,10 @@
           <w:szCs w:val="48"/>
           <w:lang w:eastAsia="ru-RU"/>
         </w:rPr>
-        <w:t xml:space="preserve"> против JVM-платформ</w:t>
-      </w:r>
-    </w:p>
-    <w:p>
-      <w:pPr>
-        <w:shd w:val="clear" w:color="auto" w:fill="FFFFFF"/>
-        <w:spacing w:after="390" w:line="345" w:lineRule="atLeast"/>
-        <w:rPr>
-          <w:rFonts w:ascii="PT Sans" w:eastAsia="Times New Roman" w:hAnsi="PT Sans" w:cs="Times New Roman"/>
-          <w:color w:val="222222"/>
-          <w:sz w:val="24"/>
-          <w:szCs w:val="24"/>
-          <w:lang w:eastAsia="ru-RU"/>
-        </w:rPr>
-      </w:pPr>
-      <w:r>
-        <w:rPr>
-          <w:rFonts w:ascii="PT Sans" w:eastAsia="Times New Roman" w:hAnsi="PT Sans" w:cs="Times New Roman"/>
-          <w:color w:val="222222"/>
-          <w:sz w:val="24"/>
-          <w:szCs w:val="24"/>
-          <w:lang w:eastAsia="ru-RU"/>
-        </w:rPr>
-        <w:t xml:space="preserve">Мультифункциональные приложения, например, мобильные кошельки, обычно связаны ещё с сотнями различных служб. Чтобы структурировать работу приложения, в </w:t>
-      </w:r>
-      <w:proofErr w:type="spellStart"/>
-      <w:r>
-        <w:rPr>
-          <w:rFonts w:ascii="PT Sans" w:eastAsia="Times New Roman" w:hAnsi="PT Sans" w:cs="Times New Roman"/>
-          <w:color w:val="222222"/>
-          <w:sz w:val="24"/>
-          <w:szCs w:val="24"/>
-          <w:lang w:eastAsia="ru-RU"/>
-        </w:rPr>
-        <w:t>Crypterium</w:t>
-      </w:r>
-      <w:proofErr w:type="spellEnd"/>
-      <w:r>
-        <w:rPr>
-          <w:rFonts w:ascii="PT Sans" w:eastAsia="Times New Roman" w:hAnsi="PT Sans" w:cs="Times New Roman"/>
-          <w:color w:val="222222"/>
-          <w:sz w:val="24"/>
-          <w:szCs w:val="24"/>
-          <w:lang w:eastAsia="ru-RU"/>
-        </w:rPr>
-        <w:t xml:space="preserve"> разделили команду </w:t>
-      </w:r>
-      <w:proofErr w:type="spellStart"/>
-      <w:r>
-        <w:rPr>
-          <w:rFonts w:ascii="PT Sans" w:eastAsia="Times New Roman" w:hAnsi="PT Sans" w:cs="Times New Roman"/>
-          <w:color w:val="222222"/>
-          <w:sz w:val="24"/>
-          <w:szCs w:val="24"/>
-          <w:lang w:eastAsia="ru-RU"/>
-        </w:rPr>
-        <w:t>Back-end</w:t>
-      </w:r>
-      <w:proofErr w:type="spellEnd"/>
-      <w:r>
-        <w:rPr>
-          <w:rFonts w:ascii="PT Sans" w:eastAsia="Times New Roman" w:hAnsi="PT Sans" w:cs="Times New Roman"/>
-          <w:color w:val="222222"/>
-          <w:sz w:val="24"/>
-          <w:szCs w:val="24"/>
-          <w:lang w:eastAsia="ru-RU"/>
-        </w:rPr>
-        <w:t xml:space="preserve"> разработчиков на две. Одна работает только над ядром продукта, вторая − над всем остальным, то есть авторизацией, коммуникацией и так далее.</w:t>
-      </w:r>
-    </w:p>
-    <w:p>
-      <w:pPr>
-        <w:shd w:val="clear" w:color="auto" w:fill="FFFFFF"/>
-        <w:spacing w:after="390" w:line="345" w:lineRule="atLeast"/>
-        <w:rPr>
-          <w:rFonts w:ascii="PT Sans" w:eastAsia="Times New Roman" w:hAnsi="PT Sans" w:cs="Times New Roman"/>
-          <w:color w:val="222222"/>
-          <w:sz w:val="24"/>
-          <w:szCs w:val="24"/>
-          <w:lang w:eastAsia="ru-RU"/>
-        </w:rPr>
-      </w:pPr>
-      <w:r>
-        <w:rPr>
-          <w:rFonts w:ascii="PT Sans" w:eastAsia="Times New Roman" w:hAnsi="PT Sans" w:cs="Times New Roman"/>
-          <w:color w:val="222222"/>
-          <w:sz w:val="24"/>
-          <w:szCs w:val="24"/>
-          <w:lang w:eastAsia="ru-RU"/>
-        </w:rPr>
-        <w:t xml:space="preserve">Каждая команда использует собственные </w:t>
-      </w:r>
-      <w:proofErr w:type="spellStart"/>
-      <w:r>
-        <w:rPr>
-          <w:rFonts w:ascii="PT Sans" w:eastAsia="Times New Roman" w:hAnsi="PT Sans" w:cs="Times New Roman"/>
-          <w:color w:val="222222"/>
-          <w:sz w:val="24"/>
-          <w:szCs w:val="24"/>
-          <w:lang w:eastAsia="ru-RU"/>
-        </w:rPr>
-        <w:t>фреймворки</w:t>
-      </w:r>
-      <w:proofErr w:type="spellEnd"/>
-      <w:r>
-        <w:rPr>
-          <w:rFonts w:ascii="PT Sans" w:eastAsia="Times New Roman" w:hAnsi="PT Sans" w:cs="Times New Roman"/>
-          <w:color w:val="222222"/>
-          <w:sz w:val="24"/>
-          <w:szCs w:val="24"/>
-          <w:lang w:eastAsia="ru-RU"/>
-        </w:rPr>
-        <w:t xml:space="preserve">. Основная выбрала .NET </w:t>
-      </w:r>
-      <w:proofErr w:type="spellStart"/>
-      <w:r>
-        <w:rPr>
-          <w:rFonts w:ascii="PT Sans" w:eastAsia="Times New Roman" w:hAnsi="PT Sans" w:cs="Times New Roman"/>
-          <w:color w:val="222222"/>
-          <w:sz w:val="24"/>
-          <w:szCs w:val="24"/>
-          <w:lang w:eastAsia="ru-RU"/>
-        </w:rPr>
-        <w:t>Core</w:t>
-      </w:r>
-      <w:proofErr w:type="spellEnd"/>
-      <w:r>
-        <w:rPr>
-          <w:rFonts w:ascii="PT Sans" w:eastAsia="Times New Roman" w:hAnsi="PT Sans" w:cs="Times New Roman"/>
-          <w:color w:val="222222"/>
-          <w:sz w:val="24"/>
-          <w:szCs w:val="24"/>
-          <w:lang w:eastAsia="ru-RU"/>
-        </w:rPr>
-        <w:t xml:space="preserve"> − платформу, которая характеризуется быстрой разработкой, отладкой и тестированием. Вдобавок, она высокопроизводительна, подходит для работы с </w:t>
-      </w:r>
-      <w:proofErr w:type="gramStart"/>
-      <w:r>
-        <w:rPr>
-          <w:rFonts w:ascii="PT Sans" w:eastAsia="Times New Roman" w:hAnsi="PT Sans" w:cs="Times New Roman"/>
-          <w:color w:val="222222"/>
-          <w:sz w:val="24"/>
-          <w:szCs w:val="24"/>
-          <w:lang w:eastAsia="ru-RU"/>
-        </w:rPr>
-        <w:t>кросс-платформенными</w:t>
-      </w:r>
-      <w:proofErr w:type="gramEnd"/>
-      <w:r>
-        <w:rPr>
-          <w:rFonts w:ascii="PT Sans" w:eastAsia="Times New Roman" w:hAnsi="PT Sans" w:cs="Times New Roman"/>
-          <w:color w:val="222222"/>
-          <w:sz w:val="24"/>
-          <w:szCs w:val="24"/>
-          <w:lang w:eastAsia="ru-RU"/>
-        </w:rPr>
-        <w:t xml:space="preserve"> приложениями и ориентирована на </w:t>
-      </w:r>
-      <w:proofErr w:type="spellStart"/>
-      <w:r>
-        <w:rPr>
-          <w:rFonts w:ascii="PT Sans" w:eastAsia="Times New Roman" w:hAnsi="PT Sans" w:cs="Times New Roman"/>
-          <w:color w:val="222222"/>
-          <w:sz w:val="24"/>
-          <w:szCs w:val="24"/>
-          <w:lang w:eastAsia="ru-RU"/>
-        </w:rPr>
-        <w:t>микросервисы</w:t>
-      </w:r>
-      <w:proofErr w:type="spellEnd"/>
-      <w:r>
-        <w:rPr>
-          <w:rFonts w:ascii="PT Sans" w:eastAsia="Times New Roman" w:hAnsi="PT Sans" w:cs="Times New Roman"/>
-          <w:color w:val="222222"/>
-          <w:sz w:val="24"/>
-          <w:szCs w:val="24"/>
-          <w:lang w:eastAsia="ru-RU"/>
-        </w:rPr>
-        <w:t>. В то же время, остальные сервисы разрабатываются с помощью JVM-</w:t>
-      </w:r>
-      <w:proofErr w:type="spellStart"/>
-      <w:r>
-        <w:rPr>
-          <w:rFonts w:ascii="PT Sans" w:eastAsia="Times New Roman" w:hAnsi="PT Sans" w:cs="Times New Roman"/>
-          <w:color w:val="222222"/>
-          <w:sz w:val="24"/>
-          <w:szCs w:val="24"/>
-          <w:lang w:eastAsia="ru-RU"/>
-        </w:rPr>
-        <w:t>фреймворка</w:t>
-      </w:r>
-      <w:proofErr w:type="spellEnd"/>
-      <w:r>
-        <w:rPr>
-          <w:rFonts w:ascii="PT Sans" w:eastAsia="Times New Roman" w:hAnsi="PT Sans" w:cs="Times New Roman"/>
-          <w:color w:val="222222"/>
-          <w:sz w:val="24"/>
-          <w:szCs w:val="24"/>
-          <w:lang w:eastAsia="ru-RU"/>
-        </w:rPr>
-        <w:t xml:space="preserve">, который, кстати, является прямым конкурентом продукту от </w:t>
-      </w:r>
-      <w:proofErr w:type="spellStart"/>
-      <w:r>
-        <w:rPr>
-          <w:rFonts w:ascii="PT Sans" w:eastAsia="Times New Roman" w:hAnsi="PT Sans" w:cs="Times New Roman"/>
-          <w:color w:val="222222"/>
-          <w:sz w:val="24"/>
-          <w:szCs w:val="24"/>
-          <w:lang w:eastAsia="ru-RU"/>
-        </w:rPr>
-        <w:t>Oracle</w:t>
-      </w:r>
-      <w:proofErr w:type="spellEnd"/>
-      <w:r>
-        <w:rPr>
-          <w:rFonts w:ascii="PT Sans" w:eastAsia="Times New Roman" w:hAnsi="PT Sans" w:cs="Times New Roman"/>
-          <w:color w:val="222222"/>
-          <w:sz w:val="24"/>
-          <w:szCs w:val="24"/>
-          <w:lang w:eastAsia="ru-RU"/>
-        </w:rPr>
-        <w:t>.</w:t>
-      </w:r>
-    </w:p>
-    <w:p>
-      <w:pPr>
-        <w:shd w:val="clear" w:color="auto" w:fill="FFFFFF"/>
-        <w:spacing w:after="390" w:line="345" w:lineRule="atLeast"/>
-        <w:rPr>
-          <w:rFonts w:ascii="PT Sans" w:eastAsia="Times New Roman" w:hAnsi="PT Sans" w:cs="Times New Roman"/>
-          <w:color w:val="222222"/>
-          <w:sz w:val="24"/>
-          <w:szCs w:val="24"/>
-          <w:lang w:eastAsia="ru-RU"/>
-        </w:rPr>
-      </w:pPr>
-      <w:r>
-        <w:rPr>
-          <w:rFonts w:ascii="PT Sans" w:eastAsia="Times New Roman" w:hAnsi="PT Sans" w:cs="Times New Roman"/>
-          <w:color w:val="222222"/>
-          <w:sz w:val="24"/>
-          <w:szCs w:val="24"/>
-          <w:lang w:eastAsia="ru-RU"/>
-        </w:rPr>
-        <w:t xml:space="preserve">Использование сразу двух популярных </w:t>
-      </w:r>
-      <w:proofErr w:type="spellStart"/>
-      <w:r>
-        <w:rPr>
-          <w:rFonts w:ascii="PT Sans" w:eastAsia="Times New Roman" w:hAnsi="PT Sans" w:cs="Times New Roman"/>
-          <w:color w:val="222222"/>
-          <w:sz w:val="24"/>
-          <w:szCs w:val="24"/>
-          <w:lang w:eastAsia="ru-RU"/>
-        </w:rPr>
-        <w:t>фреймворков</w:t>
-      </w:r>
-      <w:proofErr w:type="spellEnd"/>
-      <w:r>
-        <w:rPr>
-          <w:rFonts w:ascii="PT Sans" w:eastAsia="Times New Roman" w:hAnsi="PT Sans" w:cs="Times New Roman"/>
-          <w:color w:val="222222"/>
-          <w:sz w:val="24"/>
-          <w:szCs w:val="24"/>
-          <w:lang w:eastAsia="ru-RU"/>
-        </w:rPr>
-        <w:t xml:space="preserve"> позволяет выбирать из большего количества специалистов на рынке. Для .NET мы используем языки C, а для JVM − </w:t>
-      </w:r>
-      <w:proofErr w:type="spellStart"/>
-      <w:r>
-        <w:rPr>
-          <w:rFonts w:ascii="PT Sans" w:eastAsia="Times New Roman" w:hAnsi="PT Sans" w:cs="Times New Roman"/>
-          <w:color w:val="222222"/>
-          <w:sz w:val="24"/>
-          <w:szCs w:val="24"/>
-          <w:lang w:eastAsia="ru-RU"/>
-        </w:rPr>
-        <w:t>Kotlin</w:t>
-      </w:r>
-      <w:proofErr w:type="spellEnd"/>
-      <w:r>
-        <w:rPr>
-          <w:rFonts w:ascii="PT Sans" w:eastAsia="Times New Roman" w:hAnsi="PT Sans" w:cs="Times New Roman"/>
-          <w:color w:val="222222"/>
-          <w:sz w:val="24"/>
-          <w:szCs w:val="24"/>
-          <w:lang w:eastAsia="ru-RU"/>
-        </w:rPr>
-        <w:t xml:space="preserve"> и </w:t>
-      </w:r>
-      <w:proofErr w:type="spellStart"/>
-      <w:r>
-        <w:rPr>
-          <w:rFonts w:ascii="PT Sans" w:eastAsia="Times New Roman" w:hAnsi="PT Sans" w:cs="Times New Roman"/>
-          <w:color w:val="222222"/>
-          <w:sz w:val="24"/>
-          <w:szCs w:val="24"/>
-          <w:lang w:eastAsia="ru-RU"/>
-        </w:rPr>
-        <w:t>Java</w:t>
-      </w:r>
-      <w:proofErr w:type="spellEnd"/>
-      <w:r>
-        <w:rPr>
-          <w:rFonts w:ascii="PT Sans" w:eastAsia="Times New Roman" w:hAnsi="PT Sans" w:cs="Times New Roman"/>
-          <w:color w:val="222222"/>
-          <w:sz w:val="24"/>
-          <w:szCs w:val="24"/>
-          <w:lang w:eastAsia="ru-RU"/>
-        </w:rPr>
-        <w:t xml:space="preserve">. Кроме того, эти же языки используются </w:t>
-      </w:r>
-      <w:proofErr w:type="spellStart"/>
-      <w:r>
-        <w:rPr>
-          <w:rFonts w:ascii="PT Sans" w:eastAsia="Times New Roman" w:hAnsi="PT Sans" w:cs="Times New Roman"/>
-          <w:color w:val="222222"/>
-          <w:sz w:val="24"/>
-          <w:szCs w:val="24"/>
-          <w:lang w:eastAsia="ru-RU"/>
-        </w:rPr>
-        <w:t>Android</w:t>
-      </w:r>
-      <w:proofErr w:type="spellEnd"/>
-      <w:r>
-        <w:rPr>
-          <w:rFonts w:ascii="PT Sans" w:eastAsia="Times New Roman" w:hAnsi="PT Sans" w:cs="Times New Roman"/>
-          <w:color w:val="222222"/>
-          <w:sz w:val="24"/>
-          <w:szCs w:val="24"/>
-          <w:lang w:eastAsia="ru-RU"/>
-        </w:rPr>
-        <w:t>-разработчиками.</w:t>
-      </w:r>
-    </w:p>
-    <w:p>
-      <w:pPr>
-        <w:shd w:val="clear" w:color="auto" w:fill="FFFFFF"/>
-        <w:spacing w:before="495" w:after="345" w:line="600" w:lineRule="atLeast"/>
-        <w:outlineLvl w:val="0"/>
+        <w:t>Функции Front-</w:t>
+      </w:r>
+      <w:proofErr w:type="spellStart"/>
+      <w:r>
         <w:rPr>
           <w:rFonts w:ascii="Cynthoslabpro-regular" w:eastAsia="Times New Roman" w:hAnsi="Cynthoslabpro-regular" w:cs="Times New Roman"/>
           <w:color w:val="111111"/>
@@ -1902,7 +1646,9 @@
           <w:szCs w:val="48"/>
           <w:lang w:eastAsia="ru-RU"/>
         </w:rPr>
-      </w:pPr>
+        <w:t>end</w:t>
+      </w:r>
+      <w:proofErr w:type="spellEnd"/>
       <w:r>
         <w:rPr>
           <w:rFonts w:ascii="Cynthoslabpro-regular" w:eastAsia="Times New Roman" w:hAnsi="Cynthoslabpro-regular" w:cs="Times New Roman"/>
@@ -1912,10 +1658,160 @@
           <w:szCs w:val="48"/>
           <w:lang w:eastAsia="ru-RU"/>
         </w:rPr>
-        <w:t xml:space="preserve">Функции </w:t>
-      </w:r>
-      <w:proofErr w:type="spellStart"/>
-      <w:r>
+        <w:t xml:space="preserve"> команды</w:t>
+      </w:r>
+    </w:p>
+    <w:p>
+      <w:pPr>
+        <w:shd w:val="clear" w:color="auto" w:fill="FFFFFF"/>
+        <w:spacing w:after="390" w:line="345" w:lineRule="atLeast"/>
+        <w:rPr>
+          <w:rFonts w:ascii="PT Sans" w:eastAsia="Times New Roman" w:hAnsi="PT Sans" w:cs="Times New Roman"/>
+          <w:color w:val="222222"/>
+          <w:sz w:val="24"/>
+          <w:szCs w:val="24"/>
+          <w:lang w:eastAsia="ru-RU"/>
+        </w:rPr>
+      </w:pPr>
+      <w:r>
+        <w:rPr>
+          <w:rFonts w:ascii="PT Sans" w:eastAsia="Times New Roman" w:hAnsi="PT Sans" w:cs="Times New Roman"/>
+          <w:color w:val="222222"/>
+          <w:sz w:val="24"/>
+          <w:szCs w:val="24"/>
+          <w:lang w:eastAsia="ru-RU"/>
+        </w:rPr>
+        <w:t>Команда Front-</w:t>
+      </w:r>
+      <w:proofErr w:type="spellStart"/>
+      <w:r>
+        <w:rPr>
+          <w:rFonts w:ascii="PT Sans" w:eastAsia="Times New Roman" w:hAnsi="PT Sans" w:cs="Times New Roman"/>
+          <w:color w:val="222222"/>
+          <w:sz w:val="24"/>
+          <w:szCs w:val="24"/>
+          <w:lang w:eastAsia="ru-RU"/>
+        </w:rPr>
+        <w:t>end</w:t>
+      </w:r>
+      <w:proofErr w:type="spellEnd"/>
+      <w:r>
+        <w:rPr>
+          <w:rFonts w:ascii="PT Sans" w:eastAsia="Times New Roman" w:hAnsi="PT Sans" w:cs="Times New Roman"/>
+          <w:color w:val="222222"/>
+          <w:sz w:val="24"/>
+          <w:szCs w:val="24"/>
+          <w:lang w:eastAsia="ru-RU"/>
+        </w:rPr>
+        <w:t xml:space="preserve"> специалистов следит за тем, чтобы приложение было удобным, а интерфейс − интуитивно-понятным и быстрым.</w:t>
+      </w:r>
+    </w:p>
+    <w:p>
+      <w:pPr>
+        <w:shd w:val="clear" w:color="auto" w:fill="FFFFFF"/>
+        <w:spacing w:after="390" w:line="345" w:lineRule="atLeast"/>
+        <w:rPr>
+          <w:rFonts w:ascii="PT Sans" w:eastAsia="Times New Roman" w:hAnsi="PT Sans" w:cs="Times New Roman"/>
+          <w:color w:val="222222"/>
+          <w:sz w:val="24"/>
+          <w:szCs w:val="24"/>
+          <w:lang w:eastAsia="ru-RU"/>
+        </w:rPr>
+      </w:pPr>
+      <w:proofErr w:type="spellStart"/>
+      <w:r>
+        <w:rPr>
+          <w:rFonts w:ascii="PT Sans" w:eastAsia="Times New Roman" w:hAnsi="PT Sans" w:cs="Times New Roman"/>
+          <w:color w:val="222222"/>
+          <w:sz w:val="24"/>
+          <w:szCs w:val="24"/>
+          <w:lang w:eastAsia="ru-RU"/>
+        </w:rPr>
+        <w:t>Android</w:t>
+      </w:r>
+      <w:proofErr w:type="spellEnd"/>
+      <w:r>
+        <w:rPr>
+          <w:rFonts w:ascii="PT Sans" w:eastAsia="Times New Roman" w:hAnsi="PT Sans" w:cs="Times New Roman"/>
+          <w:color w:val="222222"/>
+          <w:sz w:val="24"/>
+          <w:szCs w:val="24"/>
+          <w:lang w:eastAsia="ru-RU"/>
+        </w:rPr>
+        <w:t xml:space="preserve">-версия приложения </w:t>
+      </w:r>
+      <w:proofErr w:type="spellStart"/>
+      <w:r>
+        <w:rPr>
+          <w:rFonts w:ascii="PT Sans" w:eastAsia="Times New Roman" w:hAnsi="PT Sans" w:cs="Times New Roman"/>
+          <w:color w:val="222222"/>
+          <w:sz w:val="24"/>
+          <w:szCs w:val="24"/>
+          <w:lang w:eastAsia="ru-RU"/>
+        </w:rPr>
+        <w:t>Crypterium</w:t>
+      </w:r>
+      <w:proofErr w:type="spellEnd"/>
+      <w:r>
+        <w:rPr>
+          <w:rFonts w:ascii="PT Sans" w:eastAsia="Times New Roman" w:hAnsi="PT Sans" w:cs="Times New Roman"/>
+          <w:color w:val="222222"/>
+          <w:sz w:val="24"/>
+          <w:szCs w:val="24"/>
+          <w:lang w:eastAsia="ru-RU"/>
+        </w:rPr>
+        <w:t xml:space="preserve"> основана на языках Java и </w:t>
+      </w:r>
+      <w:proofErr w:type="spellStart"/>
+      <w:r>
+        <w:rPr>
+          <w:rFonts w:ascii="PT Sans" w:eastAsia="Times New Roman" w:hAnsi="PT Sans" w:cs="Times New Roman"/>
+          <w:color w:val="222222"/>
+          <w:sz w:val="24"/>
+          <w:szCs w:val="24"/>
+          <w:lang w:eastAsia="ru-RU"/>
+        </w:rPr>
+        <w:t>Kotlin</w:t>
+      </w:r>
+      <w:proofErr w:type="spellEnd"/>
+      <w:r>
+        <w:rPr>
+          <w:rFonts w:ascii="PT Sans" w:eastAsia="Times New Roman" w:hAnsi="PT Sans" w:cs="Times New Roman"/>
+          <w:color w:val="222222"/>
+          <w:sz w:val="24"/>
+          <w:szCs w:val="24"/>
+          <w:lang w:eastAsia="ru-RU"/>
+        </w:rPr>
+        <w:t xml:space="preserve"> (как и среда JVM), а приложение </w:t>
+      </w:r>
+      <w:proofErr w:type="spellStart"/>
+      <w:r>
+        <w:rPr>
+          <w:rFonts w:ascii="PT Sans" w:eastAsia="Times New Roman" w:hAnsi="PT Sans" w:cs="Times New Roman"/>
+          <w:color w:val="222222"/>
+          <w:sz w:val="24"/>
+          <w:szCs w:val="24"/>
+          <w:lang w:eastAsia="ru-RU"/>
+        </w:rPr>
+        <w:t>iOS</w:t>
+      </w:r>
+      <w:proofErr w:type="spellEnd"/>
+      <w:r>
+        <w:rPr>
+          <w:rFonts w:ascii="PT Sans" w:eastAsia="Times New Roman" w:hAnsi="PT Sans" w:cs="Times New Roman"/>
+          <w:color w:val="222222"/>
+          <w:sz w:val="24"/>
+          <w:szCs w:val="24"/>
+          <w:lang w:eastAsia="ru-RU"/>
+        </w:rPr>
+        <w:t xml:space="preserve"> − на новом, простом в использовании языке программирования Swift. Функции языка включают в себя контроль доступа, управление памятью, отладку, цепочку вызовов и протокол-ориентированное программирование.</w:t>
+      </w:r>
+    </w:p>
+    <w:p>
+      <w:pPr>
+        <w:shd w:val="clear" w:color="auto" w:fill="FFFFFF"/>
+        <w:spacing w:before="495" w:after="345" w:line="600" w:lineRule="atLeast"/>
+        <w:outlineLvl w:val="0"/>
         <w:rPr>
           <w:rFonts w:ascii="Cynthoslabpro-regular" w:eastAsia="Times New Roman" w:hAnsi="Cynthoslabpro-regular" w:cs="Times New Roman"/>
           <w:color w:val="111111"/>
@@ -1924,9 +1820,7 @@
           <w:szCs w:val="48"/>
           <w:lang w:eastAsia="ru-RU"/>
         </w:rPr>
-        <w:t>Front-end</w:t>
-      </w:r>
-      <w:proofErr w:type="spellEnd"/>
+      </w:pPr>
       <w:r>
         <w:rPr>
           <w:rFonts w:ascii="Cynthoslabpro-regular" w:eastAsia="Times New Roman" w:hAnsi="Cynthoslabpro-regular" w:cs="Times New Roman"/>
@@ -1936,204 +1830,10 @@
           <w:szCs w:val="48"/>
           <w:lang w:eastAsia="ru-RU"/>
         </w:rPr>
-        <w:t xml:space="preserve"> команды</w:t>
-      </w:r>
-    </w:p>
-    <w:p>
-      <w:pPr>
-        <w:shd w:val="clear" w:color="auto" w:fill="FFFFFF"/>
-        <w:spacing w:after="390" w:line="345" w:lineRule="atLeast"/>
-        <w:rPr>
-          <w:rFonts w:ascii="PT Sans" w:eastAsia="Times New Roman" w:hAnsi="PT Sans" w:cs="Times New Roman"/>
-          <w:color w:val="222222"/>
-          <w:sz w:val="24"/>
-          <w:szCs w:val="24"/>
-          <w:lang w:eastAsia="ru-RU"/>
-        </w:rPr>
-      </w:pPr>
-      <w:r>
-        <w:rPr>
-          <w:rFonts w:ascii="PT Sans" w:eastAsia="Times New Roman" w:hAnsi="PT Sans" w:cs="Times New Roman"/>
-          <w:color w:val="222222"/>
-          <w:sz w:val="24"/>
-          <w:szCs w:val="24"/>
-          <w:lang w:eastAsia="ru-RU"/>
-        </w:rPr>
-        <w:t xml:space="preserve">Команда </w:t>
-      </w:r>
-      <w:proofErr w:type="spellStart"/>
-      <w:r>
-        <w:rPr>
-          <w:rFonts w:ascii="PT Sans" w:eastAsia="Times New Roman" w:hAnsi="PT Sans" w:cs="Times New Roman"/>
-          <w:color w:val="222222"/>
-          <w:sz w:val="24"/>
-          <w:szCs w:val="24"/>
-          <w:lang w:eastAsia="ru-RU"/>
-        </w:rPr>
-        <w:t>Front-end</w:t>
-      </w:r>
-      <w:proofErr w:type="spellEnd"/>
-      <w:r>
-        <w:rPr>
-          <w:rFonts w:ascii="PT Sans" w:eastAsia="Times New Roman" w:hAnsi="PT Sans" w:cs="Times New Roman"/>
-          <w:color w:val="222222"/>
-          <w:sz w:val="24"/>
-          <w:szCs w:val="24"/>
-          <w:lang w:eastAsia="ru-RU"/>
-        </w:rPr>
-        <w:t xml:space="preserve"> специалистов следит за тем, чтобы приложение было удобным, а интерфейс − интуитивно-понятным и быстрым.</w:t>
-      </w:r>
-    </w:p>
-    <w:p>
-      <w:pPr>
-        <w:shd w:val="clear" w:color="auto" w:fill="FFFFFF"/>
-        <w:spacing w:after="390" w:line="345" w:lineRule="atLeast"/>
-        <w:rPr>
-          <w:rFonts w:ascii="PT Sans" w:eastAsia="Times New Roman" w:hAnsi="PT Sans" w:cs="Times New Roman"/>
-          <w:color w:val="222222"/>
-          <w:sz w:val="24"/>
-          <w:szCs w:val="24"/>
-          <w:lang w:eastAsia="ru-RU"/>
-        </w:rPr>
-      </w:pPr>
-      <w:proofErr w:type="spellStart"/>
-      <w:r>
-        <w:rPr>
-          <w:rFonts w:ascii="PT Sans" w:eastAsia="Times New Roman" w:hAnsi="PT Sans" w:cs="Times New Roman"/>
-          <w:color w:val="222222"/>
-          <w:sz w:val="24"/>
-          <w:szCs w:val="24"/>
-          <w:lang w:eastAsia="ru-RU"/>
-        </w:rPr>
-        <w:t>Android</w:t>
-      </w:r>
-      <w:proofErr w:type="spellEnd"/>
-      <w:r>
-        <w:rPr>
-          <w:rFonts w:ascii="PT Sans" w:eastAsia="Times New Roman" w:hAnsi="PT Sans" w:cs="Times New Roman"/>
-          <w:color w:val="222222"/>
-          <w:sz w:val="24"/>
-          <w:szCs w:val="24"/>
-          <w:lang w:eastAsia="ru-RU"/>
-        </w:rPr>
-        <w:t xml:space="preserve">-версия приложения </w:t>
-      </w:r>
-      <w:proofErr w:type="spellStart"/>
-      <w:r>
-        <w:rPr>
-          <w:rFonts w:ascii="PT Sans" w:eastAsia="Times New Roman" w:hAnsi="PT Sans" w:cs="Times New Roman"/>
-          <w:color w:val="222222"/>
-          <w:sz w:val="24"/>
-          <w:szCs w:val="24"/>
-          <w:lang w:eastAsia="ru-RU"/>
-        </w:rPr>
-        <w:t>Crypterium</w:t>
-      </w:r>
-      <w:proofErr w:type="spellEnd"/>
-      <w:r>
-        <w:rPr>
-          <w:rFonts w:ascii="PT Sans" w:eastAsia="Times New Roman" w:hAnsi="PT Sans" w:cs="Times New Roman"/>
-          <w:color w:val="222222"/>
-          <w:sz w:val="24"/>
-          <w:szCs w:val="24"/>
-          <w:lang w:eastAsia="ru-RU"/>
-        </w:rPr>
-        <w:t xml:space="preserve"> основана на языках </w:t>
-      </w:r>
-      <w:proofErr w:type="spellStart"/>
-      <w:r>
-        <w:rPr>
-          <w:rFonts w:ascii="PT Sans" w:eastAsia="Times New Roman" w:hAnsi="PT Sans" w:cs="Times New Roman"/>
-          <w:color w:val="222222"/>
-          <w:sz w:val="24"/>
-          <w:szCs w:val="24"/>
-          <w:lang w:eastAsia="ru-RU"/>
-        </w:rPr>
-        <w:t>Java</w:t>
-      </w:r>
-      <w:proofErr w:type="spellEnd"/>
-      <w:r>
-        <w:rPr>
-          <w:rFonts w:ascii="PT Sans" w:eastAsia="Times New Roman" w:hAnsi="PT Sans" w:cs="Times New Roman"/>
-          <w:color w:val="222222"/>
-          <w:sz w:val="24"/>
-          <w:szCs w:val="24"/>
-          <w:lang w:eastAsia="ru-RU"/>
-        </w:rPr>
-        <w:t xml:space="preserve"> и </w:t>
-      </w:r>
-      <w:proofErr w:type="spellStart"/>
-      <w:r>
-        <w:rPr>
-          <w:rFonts w:ascii="PT Sans" w:eastAsia="Times New Roman" w:hAnsi="PT Sans" w:cs="Times New Roman"/>
-          <w:color w:val="222222"/>
-          <w:sz w:val="24"/>
-          <w:szCs w:val="24"/>
-          <w:lang w:eastAsia="ru-RU"/>
-        </w:rPr>
-        <w:t>Kotlin</w:t>
-      </w:r>
-      <w:proofErr w:type="spellEnd"/>
-      <w:r>
-        <w:rPr>
-          <w:rFonts w:ascii="PT Sans" w:eastAsia="Times New Roman" w:hAnsi="PT Sans" w:cs="Times New Roman"/>
-          <w:color w:val="222222"/>
-          <w:sz w:val="24"/>
-          <w:szCs w:val="24"/>
-          <w:lang w:eastAsia="ru-RU"/>
-        </w:rPr>
-        <w:t xml:space="preserve"> (как и среда JVM), а приложение </w:t>
-      </w:r>
-      <w:proofErr w:type="spellStart"/>
-      <w:r>
-        <w:rPr>
-          <w:rFonts w:ascii="PT Sans" w:eastAsia="Times New Roman" w:hAnsi="PT Sans" w:cs="Times New Roman"/>
-          <w:color w:val="222222"/>
-          <w:sz w:val="24"/>
-          <w:szCs w:val="24"/>
-          <w:lang w:eastAsia="ru-RU"/>
-        </w:rPr>
-        <w:t>iOS</w:t>
-      </w:r>
-      <w:proofErr w:type="spellEnd"/>
-      <w:r>
-        <w:rPr>
-          <w:rFonts w:ascii="PT Sans" w:eastAsia="Times New Roman" w:hAnsi="PT Sans" w:cs="Times New Roman"/>
-          <w:color w:val="222222"/>
-          <w:sz w:val="24"/>
-          <w:szCs w:val="24"/>
-          <w:lang w:eastAsia="ru-RU"/>
-        </w:rPr>
-        <w:t xml:space="preserve"> − на новом, простом в использовании языке программирования </w:t>
-      </w:r>
-      <w:proofErr w:type="spellStart"/>
-      <w:r>
-        <w:rPr>
-          <w:rFonts w:ascii="PT Sans" w:eastAsia="Times New Roman" w:hAnsi="PT Sans" w:cs="Times New Roman"/>
-          <w:color w:val="222222"/>
-          <w:sz w:val="24"/>
-          <w:szCs w:val="24"/>
-          <w:lang w:eastAsia="ru-RU"/>
-        </w:rPr>
-        <w:t>Swift</w:t>
-      </w:r>
-      <w:proofErr w:type="spellEnd"/>
-      <w:r>
-        <w:rPr>
-          <w:rFonts w:ascii="PT Sans" w:eastAsia="Times New Roman" w:hAnsi="PT Sans" w:cs="Times New Roman"/>
-          <w:color w:val="222222"/>
-          <w:sz w:val="24"/>
-          <w:szCs w:val="24"/>
-          <w:lang w:eastAsia="ru-RU"/>
-        </w:rPr>
-        <w:t>. Функции языка включают в себя контроль доступа, управление памятью, отладку, цепочку вызовов и протокол-ориентированное программирование.</w:t>
-      </w:r>
-    </w:p>
-    <w:p>
-      <w:pPr>
-        <w:shd w:val="clear" w:color="auto" w:fill="FFFFFF"/>
-        <w:spacing w:before="495" w:after="345" w:line="600" w:lineRule="atLeast"/>
-        <w:outlineLvl w:val="0"/>
+        <w:t xml:space="preserve">MVVM и </w:t>
+      </w:r>
+      <w:proofErr w:type="spellStart"/>
+      <w:r>
         <w:rPr>
           <w:rFonts w:ascii="Cynthoslabpro-regular" w:eastAsia="Times New Roman" w:hAnsi="Cynthoslabpro-regular" w:cs="Times New Roman"/>
           <w:color w:val="111111"/>
@@ -2142,7 +1842,9 @@
           <w:szCs w:val="48"/>
           <w:lang w:eastAsia="ru-RU"/>
         </w:rPr>
-      </w:pPr>
+        <w:t>роутинг</w:t>
+      </w:r>
+      <w:proofErr w:type="spellEnd"/>
       <w:r>
         <w:rPr>
           <w:rFonts w:ascii="Cynthoslabpro-regular" w:eastAsia="Times New Roman" w:hAnsi="Cynthoslabpro-regular" w:cs="Times New Roman"/>
@@ -2152,7 +1854,7 @@
           <w:szCs w:val="48"/>
           <w:lang w:eastAsia="ru-RU"/>
         </w:rPr>
-        <w:t xml:space="preserve">MVVM и </w:t>
+        <w:t xml:space="preserve"> для </w:t>
       </w:r>
       <w:proofErr w:type="spellStart"/>
       <w:r>
@@ -2164,30 +1866,6 @@
           <w:szCs w:val="48"/>
           <w:lang w:eastAsia="ru-RU"/>
         </w:rPr>
-        <w:t>роутинг</w:t>
-      </w:r>
-      <w:proofErr w:type="spellEnd"/>
-      <w:r>
-        <w:rPr>
-          <w:rFonts w:ascii="Cynthoslabpro-regular" w:eastAsia="Times New Roman" w:hAnsi="Cynthoslabpro-regular" w:cs="Times New Roman"/>
-          <w:color w:val="111111"/>
-          <w:kern w:val="36"/>
-          <w:sz w:val="48"/>
-          <w:szCs w:val="48"/>
-          <w:lang w:eastAsia="ru-RU"/>
-        </w:rPr>
-        <w:t xml:space="preserve"> для </w:t>
-      </w:r>
-      <w:proofErr w:type="spellStart"/>
-      <w:r>
-        <w:rPr>
-          <w:rFonts w:ascii="Cynthoslabpro-regular" w:eastAsia="Times New Roman" w:hAnsi="Cynthoslabpro-regular" w:cs="Times New Roman"/>
-          <w:color w:val="111111"/>
-          <w:kern w:val="36"/>
-          <w:sz w:val="48"/>
-          <w:szCs w:val="48"/>
-          <w:lang w:eastAsia="ru-RU"/>
-        </w:rPr>
         <w:t>iOS</w:t>
       </w:r>
       <w:proofErr w:type="spellEnd"/>
@@ -2212,7 +1890,6 @@
           <w:szCs w:val="24"/>
           <w:lang w:eastAsia="ru-RU"/>
         </w:rPr>
-        <w:lastRenderedPageBreak/>
         <w:t xml:space="preserve">Команда разработчиков </w:t>
       </w:r>
       <w:proofErr w:type="spellStart"/>
@@ -2303,8 +1980,9 @@
           <w:szCs w:val="24"/>
           <w:lang w:eastAsia="ru-RU"/>
         </w:rPr>
+        <w:lastRenderedPageBreak/>
         <w:drawing>
-          <wp:inline distT="0" distB="0" distL="0" distR="0">
+          <wp:inline distT="0" distB="0" distL="0" distR="0" wp14:anchorId="76FB34F1" wp14:editId="1E2AFD69">
             <wp:extent cx="5067300" cy="2190750"/>
             <wp:effectExtent l="0" t="0" r="0" b="0"/>
             <wp:docPr id="16" name="Рисунок 16" descr="Как объяснить маме, что такое архитектура приложения?"/>
@@ -2373,73 +2051,29 @@
           <w:szCs w:val="24"/>
           <w:lang w:eastAsia="ru-RU"/>
         </w:rPr>
-        <w:t xml:space="preserve">MVVM − это </w:t>
-      </w:r>
-      <w:proofErr w:type="spellStart"/>
-      <w:r>
-        <w:rPr>
-          <w:rFonts w:ascii="PT Sans" w:eastAsia="Times New Roman" w:hAnsi="PT Sans" w:cs="Times New Roman"/>
-          <w:color w:val="222222"/>
-          <w:sz w:val="24"/>
-          <w:szCs w:val="24"/>
-          <w:lang w:eastAsia="ru-RU"/>
-        </w:rPr>
-        <w:t>Model-View-ViewModel</w:t>
-      </w:r>
-      <w:proofErr w:type="spellEnd"/>
-      <w:r>
-        <w:rPr>
-          <w:rFonts w:ascii="PT Sans" w:eastAsia="Times New Roman" w:hAnsi="PT Sans" w:cs="Times New Roman"/>
-          <w:color w:val="222222"/>
-          <w:sz w:val="24"/>
-          <w:szCs w:val="24"/>
-          <w:lang w:eastAsia="ru-RU"/>
-        </w:rPr>
-        <w:t xml:space="preserve">, где </w:t>
-      </w:r>
-      <w:proofErr w:type="spellStart"/>
-      <w:r>
-        <w:rPr>
-          <w:rFonts w:ascii="PT Sans" w:eastAsia="Times New Roman" w:hAnsi="PT Sans" w:cs="Times New Roman"/>
-          <w:color w:val="222222"/>
-          <w:sz w:val="24"/>
-          <w:szCs w:val="24"/>
-          <w:lang w:eastAsia="ru-RU"/>
-        </w:rPr>
-        <w:t>Model</w:t>
-      </w:r>
-      <w:proofErr w:type="spellEnd"/>
-      <w:r>
-        <w:rPr>
-          <w:rFonts w:ascii="PT Sans" w:eastAsia="Times New Roman" w:hAnsi="PT Sans" w:cs="Times New Roman"/>
-          <w:color w:val="222222"/>
-          <w:sz w:val="24"/>
-          <w:szCs w:val="24"/>
-          <w:lang w:eastAsia="ru-RU"/>
-        </w:rPr>
-        <w:t xml:space="preserve"> означает информацию о продукте, а </w:t>
-      </w:r>
-      <w:proofErr w:type="spellStart"/>
-      <w:r>
-        <w:rPr>
-          <w:rFonts w:ascii="PT Sans" w:eastAsia="Times New Roman" w:hAnsi="PT Sans" w:cs="Times New Roman"/>
-          <w:color w:val="222222"/>
-          <w:sz w:val="24"/>
-          <w:szCs w:val="24"/>
-          <w:lang w:eastAsia="ru-RU"/>
-        </w:rPr>
-        <w:t>View</w:t>
-      </w:r>
-      <w:proofErr w:type="spellEnd"/>
-      <w:r>
-        <w:rPr>
-          <w:rFonts w:ascii="PT Sans" w:eastAsia="Times New Roman" w:hAnsi="PT Sans" w:cs="Times New Roman"/>
-          <w:color w:val="222222"/>
-          <w:sz w:val="24"/>
-          <w:szCs w:val="24"/>
-          <w:lang w:eastAsia="ru-RU"/>
-        </w:rPr>
-        <w:t xml:space="preserve"> показывает, как клиенты видят продукт. В MVVM есть структура слоев: первый уровень − UI (пользовательский интерфейс). Другие уровни содержат сетевые и логические сервисы. </w:t>
+        <w:t>MVVM − это Model-View-</w:t>
+      </w:r>
+      <w:proofErr w:type="spellStart"/>
+      <w:r>
+        <w:rPr>
+          <w:rFonts w:ascii="PT Sans" w:eastAsia="Times New Roman" w:hAnsi="PT Sans" w:cs="Times New Roman"/>
+          <w:color w:val="222222"/>
+          <w:sz w:val="24"/>
+          <w:szCs w:val="24"/>
+          <w:lang w:eastAsia="ru-RU"/>
+        </w:rPr>
+        <w:t>ViewModel</w:t>
+      </w:r>
+      <w:proofErr w:type="spellEnd"/>
+      <w:r>
+        <w:rPr>
+          <w:rFonts w:ascii="PT Sans" w:eastAsia="Times New Roman" w:hAnsi="PT Sans" w:cs="Times New Roman"/>
+          <w:color w:val="222222"/>
+          <w:sz w:val="24"/>
+          <w:szCs w:val="24"/>
+          <w:lang w:eastAsia="ru-RU"/>
+        </w:rPr>
+        <w:t xml:space="preserve">, где Model означает информацию о продукте, а View показывает, как клиенты видят продукт. В MVVM есть структура слоев: первый уровень − UI (пользовательский интерфейс). Другие уровни содержат сетевые и логические сервисы. </w:t>
       </w:r>
       <w:proofErr w:type="spellStart"/>
       <w:r>
@@ -2484,29 +2118,7 @@
           <w:szCs w:val="24"/>
           <w:lang w:eastAsia="ru-RU"/>
         </w:rPr>
-        <w:t xml:space="preserve">Давайте разберем пример, когда пользователь хочет отправить </w:t>
-      </w:r>
-      <w:proofErr w:type="spellStart"/>
-      <w:r>
-        <w:rPr>
-          <w:rFonts w:ascii="PT Sans" w:eastAsia="Times New Roman" w:hAnsi="PT Sans" w:cs="Times New Roman"/>
-          <w:color w:val="222222"/>
-          <w:sz w:val="24"/>
-          <w:szCs w:val="24"/>
-          <w:lang w:eastAsia="ru-RU"/>
-        </w:rPr>
-        <w:t>криптовалюту</w:t>
-      </w:r>
-      <w:proofErr w:type="spellEnd"/>
-      <w:r>
-        <w:rPr>
-          <w:rFonts w:ascii="PT Sans" w:eastAsia="Times New Roman" w:hAnsi="PT Sans" w:cs="Times New Roman"/>
-          <w:color w:val="222222"/>
-          <w:sz w:val="24"/>
-          <w:szCs w:val="24"/>
-          <w:lang w:eastAsia="ru-RU"/>
-        </w:rPr>
-        <w:t xml:space="preserve"> на другой адрес. Слой сетевых сервисов содержит информацию о количестве отправленных монет данных и адресе. Когда пользователь подтверждает транзакцию, следующий слой проверяет, достаточно ли монет для отправки на счету, и предоставляет положительный или отрицательный ответ.</w:t>
+        <w:t>Давайте разберем пример, когда пользователь хочет отправить криптовалюту на другой адрес. Слой сетевых сервисов содержит информацию о количестве отправленных монет данных и адресе. Когда пользователь подтверждает транзакцию, следующий слой проверяет, достаточно ли монет для отправки на счету, и предоставляет положительный или отрицательный ответ.</w:t>
       </w:r>
     </w:p>
     <w:p>
@@ -2773,7 +2385,6 @@
           <w:szCs w:val="48"/>
           <w:lang w:eastAsia="ru-RU"/>
         </w:rPr>
-        <w:lastRenderedPageBreak/>
         <w:t>Заключение</w:t>
       </w:r>
     </w:p>
@@ -2797,6 +2408,7 @@
           <w:szCs w:val="24"/>
           <w:lang w:eastAsia="ru-RU"/>
         </w:rPr>
+        <w:lastRenderedPageBreak/>
         <w:t>Архитектура приложений − очень сложная тема, и все, что написано выше, является лишь верхушкой айсберга.</w:t>
       </w:r>
     </w:p>
@@ -2940,8 +2552,6 @@
           <w:t>3 лучших книги по архитектуре программного обеспечения</w:t>
         </w:r>
       </w:hyperlink>
-      <w:bookmarkStart w:id="0" w:name="_GoBack"/>
-      <w:bookmarkEnd w:id="0"/>
     </w:p>
     <w:sectPr>
       <w:pgSz w:w="11906" w:h="16838"/>
@@ -2954,7 +2564,7 @@
 </file>
 
 <file path=word/numbering.xml><?xml version="1.0" encoding="utf-8"?>
-<w:numbering xmlns:wpc="http://schemas.microsoft.com/office/word/2010/wordprocessingCanvas" xmlns:mc="http://schemas.openxmlformats.org/markup-compatibility/2006" xmlns:o="urn:schemas-microsoft-com:office:office" xmlns:r="http://schemas.openxmlformats.org/officeDocument/2006/relationships" xmlns:m="http://schemas.openxmlformats.org/officeDocument/2006/math" xmlns:v="urn:schemas-microsoft-com:vml" xmlns:wp14="http://schemas.microsoft.com/office/word/2010/wordprocessingDrawing" xmlns:wp="http://schemas.openxmlformats.org/drawingml/2006/wordprocessingDrawing" xmlns:w10="urn:schemas-microsoft-com:office:word" xmlns:w="http://schemas.openxmlformats.org/wordprocessingml/2006/main" xmlns:w14="http://schemas.microsoft.com/office/word/2010/wordml" xmlns:w15="http://schemas.microsoft.com/office/word/2012/wordml" xmlns:wpg="http://schemas.microsoft.com/office/word/2010/wordprocessingGroup" xmlns:wpi="http://schemas.microsoft.com/office/word/2010/wordprocessingInk" xmlns:wne="http://schemas.microsoft.com/office/word/2006/wordml" xmlns:wps="http://schemas.microsoft.com/office/word/2010/wordprocessingShape" mc:Ignorable="w14 w15 wp14">
+<w:numbering xmlns:wpc="http://schemas.microsoft.com/office/word/2010/wordprocessingCanvas" xmlns:cx="http://schemas.microsoft.com/office/drawing/2014/chartex" xmlns:cx1="http://schemas.microsoft.com/office/drawing/2015/9/8/chartex" xmlns:cx2="http://schemas.microsoft.com/office/drawing/2015/10/21/chartex" xmlns:cx3="http://schemas.microsoft.com/office/drawing/2016/5/9/chartex" xmlns:cx4="http://schemas.microsoft.com/office/drawing/2016/5/10/chartex" xmlns:cx5="http://schemas.microsoft.com/office/drawing/2016/5/11/chartex" xmlns:cx6="http://schemas.microsoft.com/office/drawing/2016/5/12/chartex" xmlns:cx7="http://schemas.microsoft.com/office/drawing/2016/5/13/chartex" xmlns:cx8="http://schemas.microsoft.com/office/drawing/2016/5/14/chartex" xmlns:mc="http://schemas.openxmlformats.org/markup-compatibility/2006" xmlns:aink="http://schemas.microsoft.com/office/drawing/2016/ink" xmlns:am3d="http://schemas.microsoft.com/office/drawing/2017/model3d" xmlns:o="urn:schemas-microsoft-com:office:office" xmlns:oel="http://schemas.microsoft.com/office/2019/extlst" xmlns:r="http://schemas.openxmlformats.org/officeDocument/2006/relationships" xmlns:m="http://schemas.openxmlformats.org/officeDocument/2006/math" xmlns:v="urn:schemas-microsoft-com:vml" xmlns:wp14="http://schemas.microsoft.com/office/word/2010/wordprocessingDrawing" xmlns:wp="http://schemas.openxmlformats.org/drawingml/2006/wordprocessingDrawing" xmlns:w10="urn:schemas-microsoft-com:office:word" xmlns:w="http://schemas.openxmlformats.org/wordprocessingml/2006/main" xmlns:w14="http://schemas.microsoft.com/office/word/2010/wordml" xmlns:w15="http://schemas.microsoft.com/office/word/2012/wordml" xmlns:w16cex="http://schemas.microsoft.com/office/word/2018/wordml/cex" xmlns:w16cid="http://schemas.microsoft.com/office/word/2016/wordml/cid" xmlns:w16="http://schemas.microsoft.com/office/word/2018/wordml" xmlns:w16sdtdh="http://schemas.microsoft.com/office/word/2020/wordml/sdtdatahash" xmlns:w16se="http://schemas.microsoft.com/office/word/2015/wordml/symex" xmlns:wpg="http://schemas.microsoft.com/office/word/2010/wordprocessingGroup" xmlns:wpi="http://schemas.microsoft.com/office/word/2010/wordprocessingInk" xmlns:wne="http://schemas.microsoft.com/office/word/2006/wordml" xmlns:wps="http://schemas.microsoft.com/office/word/2010/wordprocessingShape" mc:Ignorable="w14 w15 w16se w16cid w16 w16cex w16sdtdh wp14">
   <w:abstractNum w:abstractNumId="0" w15:restartNumberingAfterBreak="0">
     <w:nsid w:val="01193915"/>
     <w:multiLevelType w:val="multilevel"/>
@@ -4147,35 +3757,35 @@
       </w:rPr>
     </w:lvl>
   </w:abstractNum>
-  <w:num w:numId="1">
+  <w:num w:numId="1" w16cid:durableId="1228028958">
     <w:abstractNumId w:val="0"/>
   </w:num>
-  <w:num w:numId="2">
+  <w:num w:numId="2" w16cid:durableId="1338463924">
     <w:abstractNumId w:val="2"/>
   </w:num>
-  <w:num w:numId="3">
+  <w:num w:numId="3" w16cid:durableId="1753963208">
     <w:abstractNumId w:val="6"/>
   </w:num>
-  <w:num w:numId="4">
+  <w:num w:numId="4" w16cid:durableId="1999847002">
     <w:abstractNumId w:val="3"/>
   </w:num>
-  <w:num w:numId="5">
+  <w:num w:numId="5" w16cid:durableId="1134643897">
     <w:abstractNumId w:val="4"/>
   </w:num>
-  <w:num w:numId="6">
+  <w:num w:numId="6" w16cid:durableId="1171020611">
     <w:abstractNumId w:val="1"/>
   </w:num>
-  <w:num w:numId="7">
+  <w:num w:numId="7" w16cid:durableId="1970936774">
     <w:abstractNumId w:val="5"/>
   </w:num>
-  <w:num w:numId="8">
+  <w:num w:numId="8" w16cid:durableId="327171939">
     <w:abstractNumId w:val="7"/>
   </w:num>
 </w:numbering>
 </file>
 
 <file path=word/styles.xml><?xml version="1.0" encoding="utf-8"?>
-<w:styles xmlns:mc="http://schemas.openxmlformats.org/markup-compatibility/2006" xmlns:r="http://schemas.openxmlformats.org/officeDocument/2006/relationships" xmlns:w="http://schemas.openxmlformats.org/wordprocessingml/2006/main" xmlns:w14="http://schemas.microsoft.com/office/word/2010/wordml" xmlns:w15="http://schemas.microsoft.com/office/word/2012/wordml" mc:Ignorable="w14 w15">
+<w:styles xmlns:mc="http://schemas.openxmlformats.org/markup-compatibility/2006" xmlns:r="http://schemas.openxmlformats.org/officeDocument/2006/relationships" xmlns:w="http://schemas.openxmlformats.org/wordprocessingml/2006/main" xmlns:w14="http://schemas.microsoft.com/office/word/2010/wordml" xmlns:w15="http://schemas.microsoft.com/office/word/2012/wordml" xmlns:w16cex="http://schemas.microsoft.com/office/word/2018/wordml/cex" xmlns:w16cid="http://schemas.microsoft.com/office/word/2016/wordml/cid" xmlns:w16="http://schemas.microsoft.com/office/word/2018/wordml" xmlns:w16sdtdh="http://schemas.microsoft.com/office/word/2020/wordml/sdtdatahash" xmlns:w16se="http://schemas.microsoft.com/office/word/2015/wordml/symex" mc:Ignorable="w14 w15 w16se w16cid w16 w16cex w16sdtdh">
   <w:docDefaults>
     <w:rPrDefault>
       <w:rPr>
@@ -4191,7 +3801,7 @@
       </w:pPr>
     </w:pPrDefault>
   </w:docDefaults>
-  <w:latentStyles w:defLockedState="0" w:defUIPriority="99" w:defSemiHidden="0" w:defUnhideWhenUsed="0" w:defQFormat="0" w:count="371">
+  <w:latentStyles w:defLockedState="0" w:defUIPriority="99" w:defSemiHidden="0" w:defUnhideWhenUsed="0" w:defQFormat="0" w:count="376">
     <w:lsdException w:name="Normal" w:uiPriority="0" w:qFormat="1"/>
     <w:lsdException w:name="heading 1" w:uiPriority="9" w:qFormat="1"/>
     <w:lsdException w:name="heading 2" w:semiHidden="1" w:uiPriority="9" w:unhideWhenUsed="1" w:qFormat="1"/>
@@ -4563,6 +4173,11 @@
     <w:lsdException w:name="List Table 5 Dark Accent 6" w:uiPriority="50"/>
     <w:lsdException w:name="List Table 6 Colorful Accent 6" w:uiPriority="51"/>
     <w:lsdException w:name="List Table 7 Colorful Accent 6" w:uiPriority="52"/>
+    <w:lsdException w:name="Mention" w:semiHidden="1" w:unhideWhenUsed="1"/>
+    <w:lsdException w:name="Smart Hyperlink" w:semiHidden="1" w:unhideWhenUsed="1"/>
+    <w:lsdException w:name="Hashtag" w:semiHidden="1" w:unhideWhenUsed="1"/>
+    <w:lsdException w:name="Unresolved Mention" w:semiHidden="1" w:unhideWhenUsed="1"/>
+    <w:lsdException w:name="Smart Link" w:semiHidden="1" w:unhideWhenUsed="1"/>
   </w:latentStyles>
   <w:style w:type="paragraph" w:default="1" w:styleId="a">
     <w:name w:val="Normal"/>
